--- a/考題/DAY1.docx
+++ b/考題/DAY1.docx
@@ -160,7 +160,6 @@
         </w:numPr>
         <w:ind w:leftChars="0"/>
         <w:rPr>
-          <w:rFonts w:hint="eastAsia"/>
           <w:color w:val="FF0000"/>
         </w:rPr>
       </w:pPr>
@@ -176,6 +175,866 @@
           <w:color w:val="FF0000"/>
         </w:rPr>
         <w:t>ll hosts on the network</w:t>
+      </w:r>
+    </w:p>
+    <w:p/>
+    <w:p>
+      <w:r>
+        <w:rPr>
+          <w:rFonts w:hint="eastAsia"/>
+        </w:rPr>
+        <w:t>E</w:t>
+      </w:r>
+      <w:r>
+        <w:t xml:space="preserve">X </w:t>
+      </w:r>
+      <w:r>
+        <w:t>2</w:t>
+      </w:r>
+      <w:r>
+        <w:t>:</w:t>
+      </w:r>
+    </w:p>
+    <w:p>
+      <w:r>
+        <w:rPr>
+          <w:noProof/>
+        </w:rPr>
+        <w:drawing>
+          <wp:inline distT="0" distB="0" distL="0" distR="0" wp14:anchorId="75A31B68" wp14:editId="0D5F5208">
+            <wp:extent cx="4152900" cy="2552700"/>
+            <wp:effectExtent l="0" t="0" r="0" b="0"/>
+            <wp:docPr id="2" name="圖片 2"/>
+            <wp:cNvGraphicFramePr>
+              <a:graphicFrameLocks xmlns:a="http://schemas.openxmlformats.org/drawingml/2006/main" noChangeAspect="1"/>
+            </wp:cNvGraphicFramePr>
+            <a:graphic xmlns:a="http://schemas.openxmlformats.org/drawingml/2006/main">
+              <a:graphicData uri="http://schemas.openxmlformats.org/drawingml/2006/picture">
+                <pic:pic xmlns:pic="http://schemas.openxmlformats.org/drawingml/2006/picture">
+                  <pic:nvPicPr>
+                    <pic:cNvPr id="0" name="Picture 1"/>
+                    <pic:cNvPicPr>
+                      <a:picLocks noChangeAspect="1" noChangeArrowheads="1"/>
+                    </pic:cNvPicPr>
+                  </pic:nvPicPr>
+                  <pic:blipFill>
+                    <a:blip r:embed="rId5">
+                      <a:extLst>
+                        <a:ext uri="{28A0092B-C50C-407E-A947-70E740481C1C}">
+                          <a14:useLocalDpi xmlns:a14="http://schemas.microsoft.com/office/drawing/2010/main" val="0"/>
+                        </a:ext>
+                      </a:extLst>
+                    </a:blip>
+                    <a:srcRect/>
+                    <a:stretch>
+                      <a:fillRect/>
+                    </a:stretch>
+                  </pic:blipFill>
+                  <pic:spPr bwMode="auto">
+                    <a:xfrm>
+                      <a:off x="0" y="0"/>
+                      <a:ext cx="4152900" cy="2552700"/>
+                    </a:xfrm>
+                    <a:prstGeom prst="rect">
+                      <a:avLst/>
+                    </a:prstGeom>
+                    <a:noFill/>
+                    <a:ln>
+                      <a:noFill/>
+                    </a:ln>
+                  </pic:spPr>
+                </pic:pic>
+              </a:graphicData>
+            </a:graphic>
+          </wp:inline>
+        </w:drawing>
+      </w:r>
+    </w:p>
+    <w:p>
+      <w:pPr>
+        <w:rPr>
+          <w:color w:val="000000" w:themeColor="text1"/>
+        </w:rPr>
+      </w:pPr>
+      <w:r>
+        <w:rPr>
+          <w:color w:val="000000" w:themeColor="text1"/>
+        </w:rPr>
+        <w:t xml:space="preserve">In this network, how many collision domains </w:t>
+      </w:r>
+      <w:proofErr w:type="spellStart"/>
+      <w:r>
+        <w:rPr>
+          <w:color w:val="000000" w:themeColor="text1"/>
+        </w:rPr>
+        <w:t>exisy</w:t>
+      </w:r>
+      <w:proofErr w:type="spellEnd"/>
+      <w:r>
+        <w:rPr>
+          <w:color w:val="000000" w:themeColor="text1"/>
+        </w:rPr>
+        <w:t>?</w:t>
+      </w:r>
+    </w:p>
+    <w:p>
+      <w:pPr>
+        <w:pStyle w:val="a3"/>
+        <w:numPr>
+          <w:ilvl w:val="0"/>
+          <w:numId w:val="3"/>
+        </w:numPr>
+        <w:ind w:leftChars="0"/>
+        <w:rPr>
+          <w:color w:val="FF0000"/>
+        </w:rPr>
+      </w:pPr>
+      <w:r>
+        <w:rPr>
+          <w:rFonts w:hint="eastAsia"/>
+          <w:color w:val="FF0000"/>
+        </w:rPr>
+        <w:t>T</w:t>
+      </w:r>
+      <w:r>
+        <w:rPr>
+          <w:color w:val="FF0000"/>
+        </w:rPr>
+        <w:t xml:space="preserve">here is 1 </w:t>
+      </w:r>
+      <w:proofErr w:type="spellStart"/>
+      <w:r>
+        <w:rPr>
+          <w:color w:val="FF0000"/>
+        </w:rPr>
+        <w:t>collison</w:t>
+      </w:r>
+      <w:proofErr w:type="spellEnd"/>
+      <w:r>
+        <w:rPr>
+          <w:color w:val="FF0000"/>
+        </w:rPr>
+        <w:t xml:space="preserve"> domain.</w:t>
+      </w:r>
+    </w:p>
+    <w:p>
+      <w:pPr>
+        <w:pStyle w:val="a3"/>
+        <w:numPr>
+          <w:ilvl w:val="0"/>
+          <w:numId w:val="3"/>
+        </w:numPr>
+        <w:ind w:leftChars="0"/>
+        <w:rPr>
+          <w:rFonts w:hint="eastAsia"/>
+          <w:color w:val="000000" w:themeColor="text1"/>
+        </w:rPr>
+      </w:pPr>
+      <w:r>
+        <w:rPr>
+          <w:rFonts w:hint="eastAsia"/>
+          <w:color w:val="000000" w:themeColor="text1"/>
+        </w:rPr>
+        <w:t>T</w:t>
+      </w:r>
+      <w:r>
+        <w:rPr>
+          <w:color w:val="000000" w:themeColor="text1"/>
+        </w:rPr>
+        <w:t xml:space="preserve">here </w:t>
+      </w:r>
+      <w:r>
+        <w:rPr>
+          <w:color w:val="000000" w:themeColor="text1"/>
+        </w:rPr>
+        <w:t>are</w:t>
+      </w:r>
+      <w:r>
+        <w:rPr>
+          <w:color w:val="000000" w:themeColor="text1"/>
+        </w:rPr>
+        <w:t xml:space="preserve"> </w:t>
+      </w:r>
+      <w:r>
+        <w:rPr>
+          <w:color w:val="000000" w:themeColor="text1"/>
+        </w:rPr>
+        <w:t>2</w:t>
+      </w:r>
+      <w:r>
+        <w:rPr>
+          <w:color w:val="000000" w:themeColor="text1"/>
+        </w:rPr>
+        <w:t xml:space="preserve"> </w:t>
+      </w:r>
+      <w:proofErr w:type="spellStart"/>
+      <w:r>
+        <w:rPr>
+          <w:color w:val="000000" w:themeColor="text1"/>
+        </w:rPr>
+        <w:t>collison</w:t>
+      </w:r>
+      <w:proofErr w:type="spellEnd"/>
+      <w:r>
+        <w:rPr>
+          <w:color w:val="000000" w:themeColor="text1"/>
+        </w:rPr>
+        <w:t xml:space="preserve"> domain</w:t>
+      </w:r>
+      <w:r>
+        <w:rPr>
+          <w:color w:val="000000" w:themeColor="text1"/>
+        </w:rPr>
+        <w:t>s</w:t>
+      </w:r>
+      <w:r>
+        <w:rPr>
+          <w:color w:val="000000" w:themeColor="text1"/>
+        </w:rPr>
+        <w:t>.</w:t>
+      </w:r>
+    </w:p>
+    <w:p>
+      <w:pPr>
+        <w:pStyle w:val="a3"/>
+        <w:numPr>
+          <w:ilvl w:val="0"/>
+          <w:numId w:val="3"/>
+        </w:numPr>
+        <w:ind w:leftChars="0"/>
+        <w:rPr>
+          <w:rFonts w:hint="eastAsia"/>
+          <w:color w:val="000000" w:themeColor="text1"/>
+        </w:rPr>
+      </w:pPr>
+      <w:r>
+        <w:rPr>
+          <w:rFonts w:hint="eastAsia"/>
+          <w:color w:val="000000" w:themeColor="text1"/>
+        </w:rPr>
+        <w:t>T</w:t>
+      </w:r>
+      <w:r>
+        <w:rPr>
+          <w:color w:val="000000" w:themeColor="text1"/>
+        </w:rPr>
+        <w:t xml:space="preserve">here </w:t>
+      </w:r>
+      <w:r>
+        <w:rPr>
+          <w:color w:val="000000" w:themeColor="text1"/>
+        </w:rPr>
+        <w:t xml:space="preserve">are 8 </w:t>
+      </w:r>
+      <w:proofErr w:type="spellStart"/>
+      <w:r>
+        <w:rPr>
+          <w:color w:val="000000" w:themeColor="text1"/>
+        </w:rPr>
+        <w:t>collison</w:t>
+      </w:r>
+      <w:proofErr w:type="spellEnd"/>
+      <w:r>
+        <w:rPr>
+          <w:color w:val="000000" w:themeColor="text1"/>
+        </w:rPr>
+        <w:t xml:space="preserve"> domain</w:t>
+      </w:r>
+      <w:r>
+        <w:rPr>
+          <w:color w:val="000000" w:themeColor="text1"/>
+        </w:rPr>
+        <w:t>s</w:t>
+      </w:r>
+      <w:r>
+        <w:rPr>
+          <w:color w:val="000000" w:themeColor="text1"/>
+        </w:rPr>
+        <w:t>.</w:t>
+      </w:r>
+    </w:p>
+    <w:p>
+      <w:pPr>
+        <w:rPr>
+          <w:color w:val="000000" w:themeColor="text1"/>
+        </w:rPr>
+      </w:pPr>
+    </w:p>
+    <w:p>
+      <w:pPr>
+        <w:pStyle w:val="a3"/>
+        <w:numPr>
+          <w:ilvl w:val="0"/>
+          <w:numId w:val="3"/>
+        </w:numPr>
+        <w:ind w:leftChars="0"/>
+        <w:rPr>
+          <w:color w:val="000000" w:themeColor="text1"/>
+        </w:rPr>
+      </w:pPr>
+      <w:r>
+        <w:rPr>
+          <w:rFonts w:hint="eastAsia"/>
+          <w:color w:val="000000" w:themeColor="text1"/>
+        </w:rPr>
+        <w:lastRenderedPageBreak/>
+        <w:t>T</w:t>
+      </w:r>
+      <w:r>
+        <w:rPr>
+          <w:color w:val="000000" w:themeColor="text1"/>
+        </w:rPr>
+        <w:t xml:space="preserve">here </w:t>
+      </w:r>
+      <w:r>
+        <w:rPr>
+          <w:color w:val="000000" w:themeColor="text1"/>
+        </w:rPr>
+        <w:t>are no</w:t>
+      </w:r>
+      <w:r>
+        <w:rPr>
+          <w:color w:val="000000" w:themeColor="text1"/>
+        </w:rPr>
+        <w:t xml:space="preserve"> </w:t>
+      </w:r>
+      <w:proofErr w:type="spellStart"/>
+      <w:r>
+        <w:rPr>
+          <w:color w:val="000000" w:themeColor="text1"/>
+        </w:rPr>
+        <w:t>collison</w:t>
+      </w:r>
+      <w:proofErr w:type="spellEnd"/>
+      <w:r>
+        <w:rPr>
+          <w:color w:val="000000" w:themeColor="text1"/>
+        </w:rPr>
+        <w:t xml:space="preserve"> domain</w:t>
+      </w:r>
+      <w:r>
+        <w:rPr>
+          <w:color w:val="000000" w:themeColor="text1"/>
+        </w:rPr>
+        <w:t>s</w:t>
+      </w:r>
+      <w:r>
+        <w:rPr>
+          <w:color w:val="000000" w:themeColor="text1"/>
+        </w:rPr>
+        <w:t>.</w:t>
+      </w:r>
+    </w:p>
+    <w:p>
+      <w:pPr>
+        <w:pStyle w:val="a3"/>
+        <w:rPr>
+          <w:rFonts w:hint="eastAsia"/>
+          <w:color w:val="000000" w:themeColor="text1"/>
+        </w:rPr>
+      </w:pPr>
+    </w:p>
+    <w:p>
+      <w:pPr>
+        <w:rPr>
+          <w:color w:val="000000" w:themeColor="text1"/>
+        </w:rPr>
+      </w:pPr>
+    </w:p>
+    <w:p>
+      <w:pPr>
+        <w:rPr>
+          <w:color w:val="000000" w:themeColor="text1"/>
+        </w:rPr>
+      </w:pPr>
+      <w:r>
+        <w:rPr>
+          <w:rFonts w:hint="eastAsia"/>
+          <w:color w:val="000000" w:themeColor="text1"/>
+        </w:rPr>
+        <w:t>E</w:t>
+      </w:r>
+      <w:r>
+        <w:rPr>
+          <w:color w:val="000000" w:themeColor="text1"/>
+        </w:rPr>
+        <w:t>X</w:t>
+      </w:r>
+      <w:r>
+        <w:rPr>
+          <w:color w:val="000000" w:themeColor="text1"/>
+        </w:rPr>
+        <w:t xml:space="preserve"> </w:t>
+      </w:r>
+      <w:r>
+        <w:rPr>
+          <w:color w:val="000000" w:themeColor="text1"/>
+        </w:rPr>
+        <w:t>3:</w:t>
+      </w:r>
+    </w:p>
+    <w:p>
+      <w:pPr>
+        <w:rPr>
+          <w:color w:val="000000" w:themeColor="text1"/>
+        </w:rPr>
+      </w:pPr>
+      <w:r>
+        <w:rPr>
+          <w:noProof/>
+        </w:rPr>
+        <w:drawing>
+          <wp:inline distT="0" distB="0" distL="0" distR="0" wp14:anchorId="1F15A38F" wp14:editId="1C305847">
+            <wp:extent cx="4152900" cy="2552700"/>
+            <wp:effectExtent l="0" t="0" r="0" b="0"/>
+            <wp:docPr id="3" name="圖片 3"/>
+            <wp:cNvGraphicFramePr>
+              <a:graphicFrameLocks xmlns:a="http://schemas.openxmlformats.org/drawingml/2006/main" noChangeAspect="1"/>
+            </wp:cNvGraphicFramePr>
+            <a:graphic xmlns:a="http://schemas.openxmlformats.org/drawingml/2006/main">
+              <a:graphicData uri="http://schemas.openxmlformats.org/drawingml/2006/picture">
+                <pic:pic xmlns:pic="http://schemas.openxmlformats.org/drawingml/2006/picture">
+                  <pic:nvPicPr>
+                    <pic:cNvPr id="0" name="Picture 1"/>
+                    <pic:cNvPicPr>
+                      <a:picLocks noChangeAspect="1" noChangeArrowheads="1"/>
+                    </pic:cNvPicPr>
+                  </pic:nvPicPr>
+                  <pic:blipFill>
+                    <a:blip r:embed="rId5">
+                      <a:extLst>
+                        <a:ext uri="{28A0092B-C50C-407E-A947-70E740481C1C}">
+                          <a14:useLocalDpi xmlns:a14="http://schemas.microsoft.com/office/drawing/2010/main" val="0"/>
+                        </a:ext>
+                      </a:extLst>
+                    </a:blip>
+                    <a:srcRect/>
+                    <a:stretch>
+                      <a:fillRect/>
+                    </a:stretch>
+                  </pic:blipFill>
+                  <pic:spPr bwMode="auto">
+                    <a:xfrm>
+                      <a:off x="0" y="0"/>
+                      <a:ext cx="4152900" cy="2552700"/>
+                    </a:xfrm>
+                    <a:prstGeom prst="rect">
+                      <a:avLst/>
+                    </a:prstGeom>
+                    <a:noFill/>
+                    <a:ln>
+                      <a:noFill/>
+                    </a:ln>
+                  </pic:spPr>
+                </pic:pic>
+              </a:graphicData>
+            </a:graphic>
+          </wp:inline>
+        </w:drawing>
+      </w:r>
+    </w:p>
+    <w:p>
+      <w:pPr>
+        <w:rPr>
+          <w:color w:val="000000" w:themeColor="text1"/>
+        </w:rPr>
+      </w:pPr>
+      <w:r>
+        <w:rPr>
+          <w:rFonts w:hint="eastAsia"/>
+          <w:color w:val="000000" w:themeColor="text1"/>
+        </w:rPr>
+        <w:t>W</w:t>
+      </w:r>
+      <w:r>
+        <w:rPr>
+          <w:color w:val="000000" w:themeColor="text1"/>
+        </w:rPr>
+        <w:t xml:space="preserve">hat occurs if Host3 and Host4 send a message across </w:t>
+      </w:r>
+      <w:proofErr w:type="spellStart"/>
+      <w:r>
+        <w:rPr>
+          <w:color w:val="000000" w:themeColor="text1"/>
+        </w:rPr>
+        <w:t>HubA</w:t>
+      </w:r>
+      <w:proofErr w:type="spellEnd"/>
+      <w:r>
+        <w:rPr>
+          <w:color w:val="000000" w:themeColor="text1"/>
+        </w:rPr>
+        <w:t xml:space="preserve"> at the same time?</w:t>
+      </w:r>
+    </w:p>
+    <w:p>
+      <w:pPr>
+        <w:pStyle w:val="a3"/>
+        <w:numPr>
+          <w:ilvl w:val="0"/>
+          <w:numId w:val="4"/>
+        </w:numPr>
+        <w:ind w:leftChars="0"/>
+        <w:rPr>
+          <w:color w:val="FF0000"/>
+        </w:rPr>
+      </w:pPr>
+      <w:r>
+        <w:rPr>
+          <w:rFonts w:hint="eastAsia"/>
+          <w:color w:val="FF0000"/>
+        </w:rPr>
+        <w:t>T</w:t>
+      </w:r>
+      <w:r>
+        <w:rPr>
+          <w:color w:val="FF0000"/>
+        </w:rPr>
+        <w:t>he two frames will collide and the hub will forward</w:t>
+      </w:r>
+      <w:r>
+        <w:rPr>
+          <w:color w:val="FF0000"/>
+        </w:rPr>
+        <w:t xml:space="preserve"> garbled message to all hosts on the network.</w:t>
+      </w:r>
+    </w:p>
+    <w:p>
+      <w:pPr>
+        <w:pStyle w:val="a3"/>
+        <w:numPr>
+          <w:ilvl w:val="0"/>
+          <w:numId w:val="4"/>
+        </w:numPr>
+        <w:ind w:leftChars="0"/>
+        <w:rPr>
+          <w:rFonts w:hint="eastAsia"/>
+          <w:color w:val="000000" w:themeColor="text1"/>
+        </w:rPr>
+      </w:pPr>
+      <w:r>
+        <w:rPr>
+          <w:rFonts w:hint="eastAsia"/>
+          <w:color w:val="000000" w:themeColor="text1"/>
+        </w:rPr>
+        <w:t>T</w:t>
+      </w:r>
+      <w:r>
+        <w:rPr>
+          <w:color w:val="000000" w:themeColor="text1"/>
+        </w:rPr>
+        <w:t xml:space="preserve">he two frames will collide and the hub will forward garbled message to </w:t>
+      </w:r>
+      <w:r>
+        <w:rPr>
+          <w:color w:val="000000" w:themeColor="text1"/>
+        </w:rPr>
+        <w:t>the source and intended destination hosts only.</w:t>
+      </w:r>
+    </w:p>
+    <w:p>
+      <w:pPr>
+        <w:pStyle w:val="a3"/>
+        <w:numPr>
+          <w:ilvl w:val="0"/>
+          <w:numId w:val="4"/>
+        </w:numPr>
+        <w:ind w:leftChars="0"/>
+        <w:rPr>
+          <w:rFonts w:hint="eastAsia"/>
+          <w:color w:val="000000" w:themeColor="text1"/>
+        </w:rPr>
+      </w:pPr>
+      <w:r>
+        <w:rPr>
+          <w:rFonts w:hint="eastAsia"/>
+          <w:color w:val="000000" w:themeColor="text1"/>
+        </w:rPr>
+        <w:t>T</w:t>
+      </w:r>
+      <w:r>
+        <w:rPr>
+          <w:color w:val="000000" w:themeColor="text1"/>
+        </w:rPr>
+        <w:t xml:space="preserve">he two frames will </w:t>
+      </w:r>
+      <w:r>
+        <w:rPr>
+          <w:color w:val="000000" w:themeColor="text1"/>
+        </w:rPr>
+        <w:t>be forwarded to the correct destination device without a collision a collision occurring.</w:t>
+      </w:r>
+    </w:p>
+    <w:p>
+      <w:pPr>
+        <w:pStyle w:val="a3"/>
+        <w:numPr>
+          <w:ilvl w:val="0"/>
+          <w:numId w:val="4"/>
+        </w:numPr>
+        <w:ind w:leftChars="0"/>
+        <w:rPr>
+          <w:rFonts w:hint="eastAsia"/>
+          <w:color w:val="000000" w:themeColor="text1"/>
+        </w:rPr>
+      </w:pPr>
+      <w:r>
+        <w:rPr>
+          <w:color w:val="000000" w:themeColor="text1"/>
+        </w:rPr>
+        <w:t>Two hosts cannot send information across the hub at the same time because the hosts must wait for a “request for data” frame from the hub.</w:t>
+      </w:r>
+    </w:p>
+    <w:p>
+      <w:pPr>
+        <w:rPr>
+          <w:rFonts w:hint="eastAsia"/>
+          <w:color w:val="000000" w:themeColor="text1"/>
+        </w:rPr>
+      </w:pPr>
+    </w:p>
+    <w:p>
+      <w:pPr>
+        <w:rPr>
+          <w:color w:val="000000" w:themeColor="text1"/>
+        </w:rPr>
+      </w:pPr>
+      <w:r>
+        <w:rPr>
+          <w:rFonts w:hint="eastAsia"/>
+          <w:color w:val="000000" w:themeColor="text1"/>
+        </w:rPr>
+        <w:t>E</w:t>
+      </w:r>
+      <w:r>
+        <w:rPr>
+          <w:color w:val="000000" w:themeColor="text1"/>
+        </w:rPr>
+        <w:t>X 4:</w:t>
+      </w:r>
+    </w:p>
+    <w:p>
+      <w:pPr>
+        <w:rPr>
+          <w:color w:val="000000" w:themeColor="text1"/>
+        </w:rPr>
+      </w:pPr>
+      <w:r>
+        <w:rPr>
+          <w:noProof/>
+        </w:rPr>
+        <w:drawing>
+          <wp:inline distT="0" distB="0" distL="0" distR="0" wp14:anchorId="2D42E81C" wp14:editId="7ACF4E77">
+            <wp:extent cx="4152900" cy="2552700"/>
+            <wp:effectExtent l="0" t="0" r="0" b="0"/>
+            <wp:docPr id="4" name="圖片 4"/>
+            <wp:cNvGraphicFramePr>
+              <a:graphicFrameLocks xmlns:a="http://schemas.openxmlformats.org/drawingml/2006/main" noChangeAspect="1"/>
+            </wp:cNvGraphicFramePr>
+            <a:graphic xmlns:a="http://schemas.openxmlformats.org/drawingml/2006/main">
+              <a:graphicData uri="http://schemas.openxmlformats.org/drawingml/2006/picture">
+                <pic:pic xmlns:pic="http://schemas.openxmlformats.org/drawingml/2006/picture">
+                  <pic:nvPicPr>
+                    <pic:cNvPr id="0" name="Picture 1"/>
+                    <pic:cNvPicPr>
+                      <a:picLocks noChangeAspect="1" noChangeArrowheads="1"/>
+                    </pic:cNvPicPr>
+                  </pic:nvPicPr>
+                  <pic:blipFill>
+                    <a:blip r:embed="rId5">
+                      <a:extLst>
+                        <a:ext uri="{28A0092B-C50C-407E-A947-70E740481C1C}">
+                          <a14:useLocalDpi xmlns:a14="http://schemas.microsoft.com/office/drawing/2010/main" val="0"/>
+                        </a:ext>
+                      </a:extLst>
+                    </a:blip>
+                    <a:srcRect/>
+                    <a:stretch>
+                      <a:fillRect/>
+                    </a:stretch>
+                  </pic:blipFill>
+                  <pic:spPr bwMode="auto">
+                    <a:xfrm>
+                      <a:off x="0" y="0"/>
+                      <a:ext cx="4152900" cy="2552700"/>
+                    </a:xfrm>
+                    <a:prstGeom prst="rect">
+                      <a:avLst/>
+                    </a:prstGeom>
+                    <a:noFill/>
+                    <a:ln>
+                      <a:noFill/>
+                    </a:ln>
+                  </pic:spPr>
+                </pic:pic>
+              </a:graphicData>
+            </a:graphic>
+          </wp:inline>
+        </w:drawing>
+      </w:r>
+    </w:p>
+    <w:p>
+      <w:pPr>
+        <w:rPr>
+          <w:color w:val="000000" w:themeColor="text1"/>
+        </w:rPr>
+      </w:pPr>
+      <w:r>
+        <w:rPr>
+          <w:rFonts w:hint="eastAsia"/>
+          <w:color w:val="000000" w:themeColor="text1"/>
+        </w:rPr>
+        <w:lastRenderedPageBreak/>
+        <w:t>Wh</w:t>
+      </w:r>
+      <w:r>
+        <w:rPr>
+          <w:color w:val="000000" w:themeColor="text1"/>
+        </w:rPr>
+        <w:t>o receives the garbled message when a collision occurs on a hub network?</w:t>
+      </w:r>
+    </w:p>
+    <w:p>
+      <w:pPr>
+        <w:pStyle w:val="a3"/>
+        <w:numPr>
+          <w:ilvl w:val="0"/>
+          <w:numId w:val="6"/>
+        </w:numPr>
+        <w:ind w:leftChars="0"/>
+        <w:rPr>
+          <w:color w:val="000000" w:themeColor="text1"/>
+        </w:rPr>
+      </w:pPr>
+      <w:r>
+        <w:rPr>
+          <w:rFonts w:hint="eastAsia"/>
+          <w:color w:val="000000" w:themeColor="text1"/>
+        </w:rPr>
+        <w:t>On</w:t>
+      </w:r>
+      <w:r>
+        <w:rPr>
+          <w:color w:val="000000" w:themeColor="text1"/>
+        </w:rPr>
+        <w:t>ly the destination PC.</w:t>
+      </w:r>
+    </w:p>
+    <w:p>
+      <w:pPr>
+        <w:pStyle w:val="a3"/>
+        <w:numPr>
+          <w:ilvl w:val="0"/>
+          <w:numId w:val="6"/>
+        </w:numPr>
+        <w:ind w:leftChars="0"/>
+        <w:rPr>
+          <w:color w:val="000000" w:themeColor="text1"/>
+        </w:rPr>
+      </w:pPr>
+      <w:r>
+        <w:rPr>
+          <w:rFonts w:hint="eastAsia"/>
+          <w:color w:val="000000" w:themeColor="text1"/>
+        </w:rPr>
+        <w:t>A</w:t>
+      </w:r>
+      <w:r>
+        <w:rPr>
+          <w:color w:val="000000" w:themeColor="text1"/>
+        </w:rPr>
+        <w:t>ll PCs connected to the hub where the collision occurred.</w:t>
+      </w:r>
+    </w:p>
+    <w:p>
+      <w:pPr>
+        <w:pStyle w:val="a3"/>
+        <w:numPr>
+          <w:ilvl w:val="0"/>
+          <w:numId w:val="6"/>
+        </w:numPr>
+        <w:ind w:leftChars="0"/>
+        <w:rPr>
+          <w:color w:val="FF0000"/>
+        </w:rPr>
+      </w:pPr>
+      <w:r>
+        <w:rPr>
+          <w:rFonts w:hint="eastAsia"/>
+          <w:color w:val="FF0000"/>
+        </w:rPr>
+        <w:t>A</w:t>
+      </w:r>
+      <w:r>
+        <w:rPr>
+          <w:color w:val="FF0000"/>
+        </w:rPr>
+        <w:t xml:space="preserve">ll Pcs </w:t>
+      </w:r>
+      <w:r>
+        <w:rPr>
+          <w:color w:val="FF0000"/>
+        </w:rPr>
+        <w:t>connected to</w:t>
+      </w:r>
+      <w:r>
+        <w:rPr>
+          <w:color w:val="FF0000"/>
+        </w:rPr>
+        <w:t xml:space="preserve"> every hub on the network.</w:t>
+      </w:r>
+    </w:p>
+    <w:p>
+      <w:pPr>
+        <w:pStyle w:val="a3"/>
+        <w:numPr>
+          <w:ilvl w:val="0"/>
+          <w:numId w:val="6"/>
+        </w:numPr>
+        <w:ind w:leftChars="0"/>
+        <w:rPr>
+          <w:color w:val="000000" w:themeColor="text1"/>
+        </w:rPr>
+      </w:pPr>
+      <w:r>
+        <w:rPr>
+          <w:rFonts w:hint="eastAsia"/>
+          <w:color w:val="000000" w:themeColor="text1"/>
+        </w:rPr>
+        <w:t>A</w:t>
+      </w:r>
+      <w:r>
+        <w:rPr>
+          <w:color w:val="000000" w:themeColor="text1"/>
+        </w:rPr>
+        <w:t xml:space="preserve"> hub will not forward a garbled message from a collision.</w:t>
+      </w:r>
+    </w:p>
+    <w:p>
+      <w:pPr>
+        <w:pStyle w:val="a3"/>
+        <w:numPr>
+          <w:ilvl w:val="0"/>
+          <w:numId w:val="6"/>
+        </w:numPr>
+        <w:ind w:leftChars="0"/>
+        <w:rPr>
+          <w:rFonts w:hint="eastAsia"/>
+          <w:color w:val="000000" w:themeColor="text1"/>
+        </w:rPr>
+      </w:pPr>
+      <w:r>
+        <w:rPr>
+          <w:rFonts w:hint="eastAsia"/>
+          <w:color w:val="000000" w:themeColor="text1"/>
+        </w:rPr>
+        <w:t>A</w:t>
+      </w:r>
+      <w:r>
+        <w:rPr>
+          <w:color w:val="000000" w:themeColor="text1"/>
+        </w:rPr>
+        <w:t xml:space="preserve"> collision will never occur on a hub network.</w:t>
       </w:r>
     </w:p>
     <w:sectPr>
@@ -304,9 +1163,461 @@
     </w:lvl>
   </w:abstractNum>
   <w:abstractNum w:abstractNumId="1" w15:restartNumberingAfterBreak="0">
+    <w:nsid w:val="04C537D6"/>
+    <w:multiLevelType w:val="hybridMultilevel"/>
+    <w:tmpl w:val="B5F026CC"/>
+    <w:lvl w:ilvl="0" w:tplc="04090003">
+      <w:start w:val="1"/>
+      <w:numFmt w:val="bullet"/>
+      <w:lvlText w:val=""/>
+      <w:lvlJc w:val="left"/>
+      <w:pPr>
+        <w:ind w:left="480" w:hanging="480"/>
+      </w:pPr>
+      <w:rPr>
+        <w:rFonts w:ascii="Wingdings" w:hAnsi="Wingdings" w:hint="default"/>
+      </w:rPr>
+    </w:lvl>
+    <w:lvl w:ilvl="1" w:tplc="04090003" w:tentative="1">
+      <w:start w:val="1"/>
+      <w:numFmt w:val="bullet"/>
+      <w:lvlText w:val=""/>
+      <w:lvlJc w:val="left"/>
+      <w:pPr>
+        <w:ind w:left="960" w:hanging="480"/>
+      </w:pPr>
+      <w:rPr>
+        <w:rFonts w:ascii="Wingdings" w:hAnsi="Wingdings" w:hint="default"/>
+      </w:rPr>
+    </w:lvl>
+    <w:lvl w:ilvl="2" w:tplc="04090005" w:tentative="1">
+      <w:start w:val="1"/>
+      <w:numFmt w:val="bullet"/>
+      <w:lvlText w:val=""/>
+      <w:lvlJc w:val="left"/>
+      <w:pPr>
+        <w:ind w:left="1440" w:hanging="480"/>
+      </w:pPr>
+      <w:rPr>
+        <w:rFonts w:ascii="Wingdings" w:hAnsi="Wingdings" w:hint="default"/>
+      </w:rPr>
+    </w:lvl>
+    <w:lvl w:ilvl="3" w:tplc="04090001" w:tentative="1">
+      <w:start w:val="1"/>
+      <w:numFmt w:val="bullet"/>
+      <w:lvlText w:val=""/>
+      <w:lvlJc w:val="left"/>
+      <w:pPr>
+        <w:ind w:left="1920" w:hanging="480"/>
+      </w:pPr>
+      <w:rPr>
+        <w:rFonts w:ascii="Wingdings" w:hAnsi="Wingdings" w:hint="default"/>
+      </w:rPr>
+    </w:lvl>
+    <w:lvl w:ilvl="4" w:tplc="04090003" w:tentative="1">
+      <w:start w:val="1"/>
+      <w:numFmt w:val="bullet"/>
+      <w:lvlText w:val=""/>
+      <w:lvlJc w:val="left"/>
+      <w:pPr>
+        <w:ind w:left="2400" w:hanging="480"/>
+      </w:pPr>
+      <w:rPr>
+        <w:rFonts w:ascii="Wingdings" w:hAnsi="Wingdings" w:hint="default"/>
+      </w:rPr>
+    </w:lvl>
+    <w:lvl w:ilvl="5" w:tplc="04090005" w:tentative="1">
+      <w:start w:val="1"/>
+      <w:numFmt w:val="bullet"/>
+      <w:lvlText w:val=""/>
+      <w:lvlJc w:val="left"/>
+      <w:pPr>
+        <w:ind w:left="2880" w:hanging="480"/>
+      </w:pPr>
+      <w:rPr>
+        <w:rFonts w:ascii="Wingdings" w:hAnsi="Wingdings" w:hint="default"/>
+      </w:rPr>
+    </w:lvl>
+    <w:lvl w:ilvl="6" w:tplc="04090001" w:tentative="1">
+      <w:start w:val="1"/>
+      <w:numFmt w:val="bullet"/>
+      <w:lvlText w:val=""/>
+      <w:lvlJc w:val="left"/>
+      <w:pPr>
+        <w:ind w:left="3360" w:hanging="480"/>
+      </w:pPr>
+      <w:rPr>
+        <w:rFonts w:ascii="Wingdings" w:hAnsi="Wingdings" w:hint="default"/>
+      </w:rPr>
+    </w:lvl>
+    <w:lvl w:ilvl="7" w:tplc="04090003" w:tentative="1">
+      <w:start w:val="1"/>
+      <w:numFmt w:val="bullet"/>
+      <w:lvlText w:val=""/>
+      <w:lvlJc w:val="left"/>
+      <w:pPr>
+        <w:ind w:left="3840" w:hanging="480"/>
+      </w:pPr>
+      <w:rPr>
+        <w:rFonts w:ascii="Wingdings" w:hAnsi="Wingdings" w:hint="default"/>
+      </w:rPr>
+    </w:lvl>
+    <w:lvl w:ilvl="8" w:tplc="04090005" w:tentative="1">
+      <w:start w:val="1"/>
+      <w:numFmt w:val="bullet"/>
+      <w:lvlText w:val=""/>
+      <w:lvlJc w:val="left"/>
+      <w:pPr>
+        <w:ind w:left="4320" w:hanging="480"/>
+      </w:pPr>
+      <w:rPr>
+        <w:rFonts w:ascii="Wingdings" w:hAnsi="Wingdings" w:hint="default"/>
+      </w:rPr>
+    </w:lvl>
+  </w:abstractNum>
+  <w:abstractNum w:abstractNumId="2" w15:restartNumberingAfterBreak="0">
+    <w:nsid w:val="63D4147A"/>
+    <w:multiLevelType w:val="hybridMultilevel"/>
+    <w:tmpl w:val="80E0767A"/>
+    <w:lvl w:ilvl="0" w:tplc="04090003">
+      <w:start w:val="1"/>
+      <w:numFmt w:val="bullet"/>
+      <w:lvlText w:val=""/>
+      <w:lvlJc w:val="left"/>
+      <w:pPr>
+        <w:ind w:left="480" w:hanging="480"/>
+      </w:pPr>
+      <w:rPr>
+        <w:rFonts w:ascii="Wingdings" w:hAnsi="Wingdings" w:hint="default"/>
+      </w:rPr>
+    </w:lvl>
+    <w:lvl w:ilvl="1" w:tplc="04090003" w:tentative="1">
+      <w:start w:val="1"/>
+      <w:numFmt w:val="bullet"/>
+      <w:lvlText w:val=""/>
+      <w:lvlJc w:val="left"/>
+      <w:pPr>
+        <w:ind w:left="960" w:hanging="480"/>
+      </w:pPr>
+      <w:rPr>
+        <w:rFonts w:ascii="Wingdings" w:hAnsi="Wingdings" w:hint="default"/>
+      </w:rPr>
+    </w:lvl>
+    <w:lvl w:ilvl="2" w:tplc="04090005" w:tentative="1">
+      <w:start w:val="1"/>
+      <w:numFmt w:val="bullet"/>
+      <w:lvlText w:val=""/>
+      <w:lvlJc w:val="left"/>
+      <w:pPr>
+        <w:ind w:left="1440" w:hanging="480"/>
+      </w:pPr>
+      <w:rPr>
+        <w:rFonts w:ascii="Wingdings" w:hAnsi="Wingdings" w:hint="default"/>
+      </w:rPr>
+    </w:lvl>
+    <w:lvl w:ilvl="3" w:tplc="04090001" w:tentative="1">
+      <w:start w:val="1"/>
+      <w:numFmt w:val="bullet"/>
+      <w:lvlText w:val=""/>
+      <w:lvlJc w:val="left"/>
+      <w:pPr>
+        <w:ind w:left="1920" w:hanging="480"/>
+      </w:pPr>
+      <w:rPr>
+        <w:rFonts w:ascii="Wingdings" w:hAnsi="Wingdings" w:hint="default"/>
+      </w:rPr>
+    </w:lvl>
+    <w:lvl w:ilvl="4" w:tplc="04090003" w:tentative="1">
+      <w:start w:val="1"/>
+      <w:numFmt w:val="bullet"/>
+      <w:lvlText w:val=""/>
+      <w:lvlJc w:val="left"/>
+      <w:pPr>
+        <w:ind w:left="2400" w:hanging="480"/>
+      </w:pPr>
+      <w:rPr>
+        <w:rFonts w:ascii="Wingdings" w:hAnsi="Wingdings" w:hint="default"/>
+      </w:rPr>
+    </w:lvl>
+    <w:lvl w:ilvl="5" w:tplc="04090005" w:tentative="1">
+      <w:start w:val="1"/>
+      <w:numFmt w:val="bullet"/>
+      <w:lvlText w:val=""/>
+      <w:lvlJc w:val="left"/>
+      <w:pPr>
+        <w:ind w:left="2880" w:hanging="480"/>
+      </w:pPr>
+      <w:rPr>
+        <w:rFonts w:ascii="Wingdings" w:hAnsi="Wingdings" w:hint="default"/>
+      </w:rPr>
+    </w:lvl>
+    <w:lvl w:ilvl="6" w:tplc="04090001" w:tentative="1">
+      <w:start w:val="1"/>
+      <w:numFmt w:val="bullet"/>
+      <w:lvlText w:val=""/>
+      <w:lvlJc w:val="left"/>
+      <w:pPr>
+        <w:ind w:left="3360" w:hanging="480"/>
+      </w:pPr>
+      <w:rPr>
+        <w:rFonts w:ascii="Wingdings" w:hAnsi="Wingdings" w:hint="default"/>
+      </w:rPr>
+    </w:lvl>
+    <w:lvl w:ilvl="7" w:tplc="04090003" w:tentative="1">
+      <w:start w:val="1"/>
+      <w:numFmt w:val="bullet"/>
+      <w:lvlText w:val=""/>
+      <w:lvlJc w:val="left"/>
+      <w:pPr>
+        <w:ind w:left="3840" w:hanging="480"/>
+      </w:pPr>
+      <w:rPr>
+        <w:rFonts w:ascii="Wingdings" w:hAnsi="Wingdings" w:hint="default"/>
+      </w:rPr>
+    </w:lvl>
+    <w:lvl w:ilvl="8" w:tplc="04090005" w:tentative="1">
+      <w:start w:val="1"/>
+      <w:numFmt w:val="bullet"/>
+      <w:lvlText w:val=""/>
+      <w:lvlJc w:val="left"/>
+      <w:pPr>
+        <w:ind w:left="4320" w:hanging="480"/>
+      </w:pPr>
+      <w:rPr>
+        <w:rFonts w:ascii="Wingdings" w:hAnsi="Wingdings" w:hint="default"/>
+      </w:rPr>
+    </w:lvl>
+  </w:abstractNum>
+  <w:abstractNum w:abstractNumId="3" w15:restartNumberingAfterBreak="0">
+    <w:nsid w:val="710403F0"/>
+    <w:multiLevelType w:val="hybridMultilevel"/>
+    <w:tmpl w:val="95ECEBFA"/>
+    <w:lvl w:ilvl="0" w:tplc="04090003">
+      <w:start w:val="1"/>
+      <w:numFmt w:val="bullet"/>
+      <w:lvlText w:val=""/>
+      <w:lvlJc w:val="left"/>
+      <w:pPr>
+        <w:ind w:left="480" w:hanging="480"/>
+      </w:pPr>
+      <w:rPr>
+        <w:rFonts w:ascii="Wingdings" w:hAnsi="Wingdings" w:hint="default"/>
+      </w:rPr>
+    </w:lvl>
+    <w:lvl w:ilvl="1" w:tplc="04090003" w:tentative="1">
+      <w:start w:val="1"/>
+      <w:numFmt w:val="bullet"/>
+      <w:lvlText w:val=""/>
+      <w:lvlJc w:val="left"/>
+      <w:pPr>
+        <w:ind w:left="960" w:hanging="480"/>
+      </w:pPr>
+      <w:rPr>
+        <w:rFonts w:ascii="Wingdings" w:hAnsi="Wingdings" w:hint="default"/>
+      </w:rPr>
+    </w:lvl>
+    <w:lvl w:ilvl="2" w:tplc="04090005" w:tentative="1">
+      <w:start w:val="1"/>
+      <w:numFmt w:val="bullet"/>
+      <w:lvlText w:val=""/>
+      <w:lvlJc w:val="left"/>
+      <w:pPr>
+        <w:ind w:left="1440" w:hanging="480"/>
+      </w:pPr>
+      <w:rPr>
+        <w:rFonts w:ascii="Wingdings" w:hAnsi="Wingdings" w:hint="default"/>
+      </w:rPr>
+    </w:lvl>
+    <w:lvl w:ilvl="3" w:tplc="04090001" w:tentative="1">
+      <w:start w:val="1"/>
+      <w:numFmt w:val="bullet"/>
+      <w:lvlText w:val=""/>
+      <w:lvlJc w:val="left"/>
+      <w:pPr>
+        <w:ind w:left="1920" w:hanging="480"/>
+      </w:pPr>
+      <w:rPr>
+        <w:rFonts w:ascii="Wingdings" w:hAnsi="Wingdings" w:hint="default"/>
+      </w:rPr>
+    </w:lvl>
+    <w:lvl w:ilvl="4" w:tplc="04090003" w:tentative="1">
+      <w:start w:val="1"/>
+      <w:numFmt w:val="bullet"/>
+      <w:lvlText w:val=""/>
+      <w:lvlJc w:val="left"/>
+      <w:pPr>
+        <w:ind w:left="2400" w:hanging="480"/>
+      </w:pPr>
+      <w:rPr>
+        <w:rFonts w:ascii="Wingdings" w:hAnsi="Wingdings" w:hint="default"/>
+      </w:rPr>
+    </w:lvl>
+    <w:lvl w:ilvl="5" w:tplc="04090005" w:tentative="1">
+      <w:start w:val="1"/>
+      <w:numFmt w:val="bullet"/>
+      <w:lvlText w:val=""/>
+      <w:lvlJc w:val="left"/>
+      <w:pPr>
+        <w:ind w:left="2880" w:hanging="480"/>
+      </w:pPr>
+      <w:rPr>
+        <w:rFonts w:ascii="Wingdings" w:hAnsi="Wingdings" w:hint="default"/>
+      </w:rPr>
+    </w:lvl>
+    <w:lvl w:ilvl="6" w:tplc="04090001" w:tentative="1">
+      <w:start w:val="1"/>
+      <w:numFmt w:val="bullet"/>
+      <w:lvlText w:val=""/>
+      <w:lvlJc w:val="left"/>
+      <w:pPr>
+        <w:ind w:left="3360" w:hanging="480"/>
+      </w:pPr>
+      <w:rPr>
+        <w:rFonts w:ascii="Wingdings" w:hAnsi="Wingdings" w:hint="default"/>
+      </w:rPr>
+    </w:lvl>
+    <w:lvl w:ilvl="7" w:tplc="04090003" w:tentative="1">
+      <w:start w:val="1"/>
+      <w:numFmt w:val="bullet"/>
+      <w:lvlText w:val=""/>
+      <w:lvlJc w:val="left"/>
+      <w:pPr>
+        <w:ind w:left="3840" w:hanging="480"/>
+      </w:pPr>
+      <w:rPr>
+        <w:rFonts w:ascii="Wingdings" w:hAnsi="Wingdings" w:hint="default"/>
+      </w:rPr>
+    </w:lvl>
+    <w:lvl w:ilvl="8" w:tplc="04090005" w:tentative="1">
+      <w:start w:val="1"/>
+      <w:numFmt w:val="bullet"/>
+      <w:lvlText w:val=""/>
+      <w:lvlJc w:val="left"/>
+      <w:pPr>
+        <w:ind w:left="4320" w:hanging="480"/>
+      </w:pPr>
+      <w:rPr>
+        <w:rFonts w:ascii="Wingdings" w:hAnsi="Wingdings" w:hint="default"/>
+      </w:rPr>
+    </w:lvl>
+  </w:abstractNum>
+  <w:abstractNum w:abstractNumId="4" w15:restartNumberingAfterBreak="0">
     <w:nsid w:val="77861B7C"/>
     <w:multiLevelType w:val="hybridMultilevel"/>
     <w:tmpl w:val="445C0132"/>
+    <w:lvl w:ilvl="0" w:tplc="04090003">
+      <w:start w:val="1"/>
+      <w:numFmt w:val="bullet"/>
+      <w:lvlText w:val=""/>
+      <w:lvlJc w:val="left"/>
+      <w:pPr>
+        <w:ind w:left="480" w:hanging="480"/>
+      </w:pPr>
+      <w:rPr>
+        <w:rFonts w:ascii="Wingdings" w:hAnsi="Wingdings" w:hint="default"/>
+      </w:rPr>
+    </w:lvl>
+    <w:lvl w:ilvl="1" w:tplc="04090003" w:tentative="1">
+      <w:start w:val="1"/>
+      <w:numFmt w:val="bullet"/>
+      <w:lvlText w:val=""/>
+      <w:lvlJc w:val="left"/>
+      <w:pPr>
+        <w:ind w:left="960" w:hanging="480"/>
+      </w:pPr>
+      <w:rPr>
+        <w:rFonts w:ascii="Wingdings" w:hAnsi="Wingdings" w:hint="default"/>
+      </w:rPr>
+    </w:lvl>
+    <w:lvl w:ilvl="2" w:tplc="04090005" w:tentative="1">
+      <w:start w:val="1"/>
+      <w:numFmt w:val="bullet"/>
+      <w:lvlText w:val=""/>
+      <w:lvlJc w:val="left"/>
+      <w:pPr>
+        <w:ind w:left="1440" w:hanging="480"/>
+      </w:pPr>
+      <w:rPr>
+        <w:rFonts w:ascii="Wingdings" w:hAnsi="Wingdings" w:hint="default"/>
+      </w:rPr>
+    </w:lvl>
+    <w:lvl w:ilvl="3" w:tplc="04090001" w:tentative="1">
+      <w:start w:val="1"/>
+      <w:numFmt w:val="bullet"/>
+      <w:lvlText w:val=""/>
+      <w:lvlJc w:val="left"/>
+      <w:pPr>
+        <w:ind w:left="1920" w:hanging="480"/>
+      </w:pPr>
+      <w:rPr>
+        <w:rFonts w:ascii="Wingdings" w:hAnsi="Wingdings" w:hint="default"/>
+      </w:rPr>
+    </w:lvl>
+    <w:lvl w:ilvl="4" w:tplc="04090003" w:tentative="1">
+      <w:start w:val="1"/>
+      <w:numFmt w:val="bullet"/>
+      <w:lvlText w:val=""/>
+      <w:lvlJc w:val="left"/>
+      <w:pPr>
+        <w:ind w:left="2400" w:hanging="480"/>
+      </w:pPr>
+      <w:rPr>
+        <w:rFonts w:ascii="Wingdings" w:hAnsi="Wingdings" w:hint="default"/>
+      </w:rPr>
+    </w:lvl>
+    <w:lvl w:ilvl="5" w:tplc="04090005" w:tentative="1">
+      <w:start w:val="1"/>
+      <w:numFmt w:val="bullet"/>
+      <w:lvlText w:val=""/>
+      <w:lvlJc w:val="left"/>
+      <w:pPr>
+        <w:ind w:left="2880" w:hanging="480"/>
+      </w:pPr>
+      <w:rPr>
+        <w:rFonts w:ascii="Wingdings" w:hAnsi="Wingdings" w:hint="default"/>
+      </w:rPr>
+    </w:lvl>
+    <w:lvl w:ilvl="6" w:tplc="04090001" w:tentative="1">
+      <w:start w:val="1"/>
+      <w:numFmt w:val="bullet"/>
+      <w:lvlText w:val=""/>
+      <w:lvlJc w:val="left"/>
+      <w:pPr>
+        <w:ind w:left="3360" w:hanging="480"/>
+      </w:pPr>
+      <w:rPr>
+        <w:rFonts w:ascii="Wingdings" w:hAnsi="Wingdings" w:hint="default"/>
+      </w:rPr>
+    </w:lvl>
+    <w:lvl w:ilvl="7" w:tplc="04090003" w:tentative="1">
+      <w:start w:val="1"/>
+      <w:numFmt w:val="bullet"/>
+      <w:lvlText w:val=""/>
+      <w:lvlJc w:val="left"/>
+      <w:pPr>
+        <w:ind w:left="3840" w:hanging="480"/>
+      </w:pPr>
+      <w:rPr>
+        <w:rFonts w:ascii="Wingdings" w:hAnsi="Wingdings" w:hint="default"/>
+      </w:rPr>
+    </w:lvl>
+    <w:lvl w:ilvl="8" w:tplc="04090005" w:tentative="1">
+      <w:start w:val="1"/>
+      <w:numFmt w:val="bullet"/>
+      <w:lvlText w:val=""/>
+      <w:lvlJc w:val="left"/>
+      <w:pPr>
+        <w:ind w:left="4320" w:hanging="480"/>
+      </w:pPr>
+      <w:rPr>
+        <w:rFonts w:ascii="Wingdings" w:hAnsi="Wingdings" w:hint="default"/>
+      </w:rPr>
+    </w:lvl>
+  </w:abstractNum>
+  <w:abstractNum w:abstractNumId="5" w15:restartNumberingAfterBreak="0">
+    <w:nsid w:val="7985457E"/>
+    <w:multiLevelType w:val="hybridMultilevel"/>
+    <w:tmpl w:val="73EE03F6"/>
     <w:lvl w:ilvl="0" w:tplc="04090003">
       <w:start w:val="1"/>
       <w:numFmt w:val="bullet"/>
@@ -420,6 +1731,18 @@
     <w:abstractNumId w:val="0"/>
   </w:num>
   <w:num w:numId="2">
+    <w:abstractNumId w:val="4"/>
+  </w:num>
+  <w:num w:numId="3">
+    <w:abstractNumId w:val="5"/>
+  </w:num>
+  <w:num w:numId="4">
+    <w:abstractNumId w:val="3"/>
+  </w:num>
+  <w:num w:numId="5">
+    <w:abstractNumId w:val="2"/>
+  </w:num>
+  <w:num w:numId="6">
     <w:abstractNumId w:val="1"/>
   </w:num>
 </w:numbering>

--- a/考題/DAY1.docx
+++ b/考題/DAY1.docx
@@ -186,13 +186,7 @@
         <w:t>E</w:t>
       </w:r>
       <w:r>
-        <w:t xml:space="preserve">X </w:t>
-      </w:r>
-      <w:r>
-        <w:t>2</w:t>
-      </w:r>
-      <w:r>
-        <w:t>:</w:t>
+        <w:t>X 2:</w:t>
       </w:r>
     </w:p>
     <w:p>
@@ -326,7 +320,6 @@
         </w:numPr>
         <w:ind w:leftChars="0"/>
         <w:rPr>
-          <w:rFonts w:hint="eastAsia"/>
           <w:color w:val="000000" w:themeColor="text1"/>
         </w:rPr>
       </w:pPr>
@@ -341,31 +334,7 @@
         <w:rPr>
           <w:color w:val="000000" w:themeColor="text1"/>
         </w:rPr>
-        <w:t xml:space="preserve">here </w:t>
-      </w:r>
-      <w:r>
-        <w:rPr>
-          <w:color w:val="000000" w:themeColor="text1"/>
-        </w:rPr>
-        <w:t>are</w:t>
-      </w:r>
-      <w:r>
-        <w:rPr>
-          <w:color w:val="000000" w:themeColor="text1"/>
-        </w:rPr>
-        <w:t xml:space="preserve"> </w:t>
-      </w:r>
-      <w:r>
-        <w:rPr>
-          <w:color w:val="000000" w:themeColor="text1"/>
-        </w:rPr>
-        <w:t>2</w:t>
-      </w:r>
-      <w:r>
-        <w:rPr>
-          <w:color w:val="000000" w:themeColor="text1"/>
-        </w:rPr>
-        <w:t xml:space="preserve"> </w:t>
+        <w:t xml:space="preserve">here are 2 </w:t>
       </w:r>
       <w:proofErr w:type="spellStart"/>
       <w:r>
@@ -379,19 +348,7 @@
         <w:rPr>
           <w:color w:val="000000" w:themeColor="text1"/>
         </w:rPr>
-        <w:t xml:space="preserve"> domain</w:t>
-      </w:r>
-      <w:r>
-        <w:rPr>
-          <w:color w:val="000000" w:themeColor="text1"/>
-        </w:rPr>
-        <w:t>s</w:t>
-      </w:r>
-      <w:r>
-        <w:rPr>
-          <w:color w:val="000000" w:themeColor="text1"/>
-        </w:rPr>
-        <w:t>.</w:t>
+        <w:t xml:space="preserve"> domains.</w:t>
       </w:r>
     </w:p>
     <w:p>
@@ -403,7 +360,6 @@
         </w:numPr>
         <w:ind w:leftChars="0"/>
         <w:rPr>
-          <w:rFonts w:hint="eastAsia"/>
           <w:color w:val="000000" w:themeColor="text1"/>
         </w:rPr>
       </w:pPr>
@@ -418,13 +374,7 @@
         <w:rPr>
           <w:color w:val="000000" w:themeColor="text1"/>
         </w:rPr>
-        <w:t xml:space="preserve">here </w:t>
-      </w:r>
-      <w:r>
-        <w:rPr>
-          <w:color w:val="000000" w:themeColor="text1"/>
-        </w:rPr>
-        <w:t xml:space="preserve">are 8 </w:t>
+        <w:t xml:space="preserve">here are 8 </w:t>
       </w:r>
       <w:proofErr w:type="spellStart"/>
       <w:r>
@@ -438,19 +388,7 @@
         <w:rPr>
           <w:color w:val="000000" w:themeColor="text1"/>
         </w:rPr>
-        <w:t xml:space="preserve"> domain</w:t>
-      </w:r>
-      <w:r>
-        <w:rPr>
-          <w:color w:val="000000" w:themeColor="text1"/>
-        </w:rPr>
-        <w:t>s</w:t>
-      </w:r>
-      <w:r>
-        <w:rPr>
-          <w:color w:val="000000" w:themeColor="text1"/>
-        </w:rPr>
-        <w:t>.</w:t>
+        <w:t xml:space="preserve"> domains.</w:t>
       </w:r>
     </w:p>
     <w:p>
@@ -484,19 +422,7 @@
         <w:rPr>
           <w:color w:val="000000" w:themeColor="text1"/>
         </w:rPr>
-        <w:t xml:space="preserve">here </w:t>
-      </w:r>
-      <w:r>
-        <w:rPr>
-          <w:color w:val="000000" w:themeColor="text1"/>
-        </w:rPr>
-        <w:t>are no</w:t>
-      </w:r>
-      <w:r>
-        <w:rPr>
-          <w:color w:val="000000" w:themeColor="text1"/>
-        </w:rPr>
-        <w:t xml:space="preserve"> </w:t>
+        <w:t xml:space="preserve">here are no </w:t>
       </w:r>
       <w:proofErr w:type="spellStart"/>
       <w:r>
@@ -510,26 +436,13 @@
         <w:rPr>
           <w:color w:val="000000" w:themeColor="text1"/>
         </w:rPr>
-        <w:t xml:space="preserve"> domain</w:t>
-      </w:r>
-      <w:r>
-        <w:rPr>
-          <w:color w:val="000000" w:themeColor="text1"/>
-        </w:rPr>
-        <w:t>s</w:t>
-      </w:r>
-      <w:r>
-        <w:rPr>
-          <w:color w:val="000000" w:themeColor="text1"/>
-        </w:rPr>
-        <w:t>.</w:t>
+        <w:t xml:space="preserve"> domains.</w:t>
       </w:r>
     </w:p>
     <w:p>
       <w:pPr>
         <w:pStyle w:val="a3"/>
         <w:rPr>
-          <w:rFonts w:hint="eastAsia"/>
           <w:color w:val="000000" w:themeColor="text1"/>
         </w:rPr>
       </w:pPr>
@@ -708,7 +621,6 @@
         </w:numPr>
         <w:ind w:leftChars="0"/>
         <w:rPr>
-          <w:rFonts w:hint="eastAsia"/>
           <w:color w:val="000000" w:themeColor="text1"/>
         </w:rPr>
       </w:pPr>
@@ -723,13 +635,7 @@
         <w:rPr>
           <w:color w:val="000000" w:themeColor="text1"/>
         </w:rPr>
-        <w:t xml:space="preserve">he two frames will collide and the hub will forward garbled message to </w:t>
-      </w:r>
-      <w:r>
-        <w:rPr>
-          <w:color w:val="000000" w:themeColor="text1"/>
-        </w:rPr>
-        <w:t>the source and intended destination hosts only.</w:t>
+        <w:t>he two frames will collide and the hub will forward garbled message to the source and intended destination hosts only.</w:t>
       </w:r>
     </w:p>
     <w:p>
@@ -741,7 +647,6 @@
         </w:numPr>
         <w:ind w:leftChars="0"/>
         <w:rPr>
-          <w:rFonts w:hint="eastAsia"/>
           <w:color w:val="000000" w:themeColor="text1"/>
         </w:rPr>
       </w:pPr>
@@ -756,13 +661,7 @@
         <w:rPr>
           <w:color w:val="000000" w:themeColor="text1"/>
         </w:rPr>
-        <w:t xml:space="preserve">he two frames will </w:t>
-      </w:r>
-      <w:r>
-        <w:rPr>
-          <w:color w:val="000000" w:themeColor="text1"/>
-        </w:rPr>
-        <w:t>be forwarded to the correct destination device without a collision a collision occurring.</w:t>
+        <w:t>he two frames will be forwarded to the correct destination device without a collision a collision occurring.</w:t>
       </w:r>
     </w:p>
     <w:p>
@@ -774,7 +673,6 @@
         </w:numPr>
         <w:ind w:leftChars="0"/>
         <w:rPr>
-          <w:rFonts w:hint="eastAsia"/>
           <w:color w:val="000000" w:themeColor="text1"/>
         </w:rPr>
       </w:pPr>
@@ -788,7 +686,6 @@
     <w:p>
       <w:pPr>
         <w:rPr>
-          <w:rFonts w:hint="eastAsia"/>
           <w:color w:val="000000" w:themeColor="text1"/>
         </w:rPr>
       </w:pPr>
@@ -969,19 +866,7 @@
         <w:rPr>
           <w:color w:val="FF0000"/>
         </w:rPr>
-        <w:t xml:space="preserve">ll Pcs </w:t>
-      </w:r>
-      <w:r>
-        <w:rPr>
-          <w:color w:val="FF0000"/>
-        </w:rPr>
-        <w:t>connected to</w:t>
-      </w:r>
-      <w:r>
-        <w:rPr>
-          <w:color w:val="FF0000"/>
-        </w:rPr>
-        <w:t xml:space="preserve"> every hub on the network.</w:t>
+        <w:t>ll Pcs connected to every hub on the network.</w:t>
       </w:r>
     </w:p>
     <w:p>
@@ -1019,7 +904,6 @@
         </w:numPr>
         <w:ind w:leftChars="0"/>
         <w:rPr>
-          <w:rFonts w:hint="eastAsia"/>
           <w:color w:val="000000" w:themeColor="text1"/>
         </w:rPr>
       </w:pPr>
@@ -1035,6 +919,1439 @@
           <w:color w:val="000000" w:themeColor="text1"/>
         </w:rPr>
         <w:t xml:space="preserve"> collision will never occur on a hub network.</w:t>
+      </w:r>
+    </w:p>
+    <w:p>
+      <w:pPr>
+        <w:rPr>
+          <w:color w:val="000000" w:themeColor="text1"/>
+        </w:rPr>
+      </w:pPr>
+    </w:p>
+    <w:p>
+      <w:pPr>
+        <w:rPr>
+          <w:color w:val="000000" w:themeColor="text1"/>
+        </w:rPr>
+      </w:pPr>
+      <w:r>
+        <w:rPr>
+          <w:rFonts w:hint="eastAsia"/>
+          <w:color w:val="000000" w:themeColor="text1"/>
+        </w:rPr>
+        <w:t>E</w:t>
+      </w:r>
+      <w:r>
+        <w:rPr>
+          <w:color w:val="000000" w:themeColor="text1"/>
+        </w:rPr>
+        <w:t xml:space="preserve">X </w:t>
+      </w:r>
+      <w:r>
+        <w:rPr>
+          <w:color w:val="000000" w:themeColor="text1"/>
+        </w:rPr>
+        <w:t>5</w:t>
+      </w:r>
+      <w:r>
+        <w:rPr>
+          <w:color w:val="000000" w:themeColor="text1"/>
+        </w:rPr>
+        <w:t>:</w:t>
+      </w:r>
+    </w:p>
+    <w:p>
+      <w:pPr>
+        <w:rPr>
+          <w:color w:val="000000" w:themeColor="text1"/>
+        </w:rPr>
+      </w:pPr>
+      <w:r>
+        <w:rPr>
+          <w:noProof/>
+          <w:color w:val="000000" w:themeColor="text1"/>
+        </w:rPr>
+        <w:drawing>
+          <wp:inline distT="0" distB="0" distL="0" distR="0" wp14:anchorId="0AA7E8AE" wp14:editId="3633E980">
+            <wp:extent cx="3200400" cy="3028950"/>
+            <wp:effectExtent l="0" t="0" r="0" b="0"/>
+            <wp:docPr id="5" name="圖片 5"/>
+            <wp:cNvGraphicFramePr>
+              <a:graphicFrameLocks xmlns:a="http://schemas.openxmlformats.org/drawingml/2006/main" noChangeAspect="1"/>
+            </wp:cNvGraphicFramePr>
+            <a:graphic xmlns:a="http://schemas.openxmlformats.org/drawingml/2006/main">
+              <a:graphicData uri="http://schemas.openxmlformats.org/drawingml/2006/picture">
+                <pic:pic xmlns:pic="http://schemas.openxmlformats.org/drawingml/2006/picture">
+                  <pic:nvPicPr>
+                    <pic:cNvPr id="0" name="Picture 1"/>
+                    <pic:cNvPicPr>
+                      <a:picLocks noChangeAspect="1" noChangeArrowheads="1"/>
+                    </pic:cNvPicPr>
+                  </pic:nvPicPr>
+                  <pic:blipFill>
+                    <a:blip r:embed="rId6">
+                      <a:extLst>
+                        <a:ext uri="{28A0092B-C50C-407E-A947-70E740481C1C}">
+                          <a14:useLocalDpi xmlns:a14="http://schemas.microsoft.com/office/drawing/2010/main" val="0"/>
+                        </a:ext>
+                      </a:extLst>
+                    </a:blip>
+                    <a:srcRect/>
+                    <a:stretch>
+                      <a:fillRect/>
+                    </a:stretch>
+                  </pic:blipFill>
+                  <pic:spPr bwMode="auto">
+                    <a:xfrm>
+                      <a:off x="0" y="0"/>
+                      <a:ext cx="3200400" cy="3028950"/>
+                    </a:xfrm>
+                    <a:prstGeom prst="rect">
+                      <a:avLst/>
+                    </a:prstGeom>
+                    <a:noFill/>
+                    <a:ln>
+                      <a:noFill/>
+                    </a:ln>
+                  </pic:spPr>
+                </pic:pic>
+              </a:graphicData>
+            </a:graphic>
+          </wp:inline>
+        </w:drawing>
+      </w:r>
+    </w:p>
+    <w:p>
+      <w:pPr>
+        <w:rPr>
+          <w:color w:val="000000" w:themeColor="text1"/>
+        </w:rPr>
+      </w:pPr>
+      <w:r>
+        <w:rPr>
+          <w:rFonts w:hint="eastAsia"/>
+          <w:color w:val="000000" w:themeColor="text1"/>
+        </w:rPr>
+        <w:t>In</w:t>
+      </w:r>
+      <w:r>
+        <w:rPr>
+          <w:color w:val="000000" w:themeColor="text1"/>
+        </w:rPr>
+        <w:t xml:space="preserve"> Host9 sends a message to Host6, and the destination MAC address is in the MAC table for both switch1 and switch2, </w:t>
+      </w:r>
+      <w:proofErr w:type="spellStart"/>
+      <w:r>
+        <w:rPr>
+          <w:color w:val="000000" w:themeColor="text1"/>
+        </w:rPr>
+        <w:t>whitch</w:t>
+      </w:r>
+      <w:proofErr w:type="spellEnd"/>
+      <w:r>
+        <w:rPr>
+          <w:color w:val="000000" w:themeColor="text1"/>
+        </w:rPr>
+        <w:t xml:space="preserve"> host devices will receive the message?</w:t>
+      </w:r>
+    </w:p>
+    <w:p>
+      <w:pPr>
+        <w:pStyle w:val="a3"/>
+        <w:numPr>
+          <w:ilvl w:val="0"/>
+          <w:numId w:val="8"/>
+        </w:numPr>
+        <w:ind w:leftChars="0"/>
+        <w:rPr>
+          <w:color w:val="FF0000"/>
+        </w:rPr>
+      </w:pPr>
+      <w:r>
+        <w:rPr>
+          <w:color w:val="FF0000"/>
+        </w:rPr>
+        <w:t>Only Host6</w:t>
+      </w:r>
+    </w:p>
+    <w:p>
+      <w:pPr>
+        <w:pStyle w:val="a3"/>
+        <w:numPr>
+          <w:ilvl w:val="0"/>
+          <w:numId w:val="8"/>
+        </w:numPr>
+        <w:ind w:leftChars="0"/>
+        <w:rPr>
+          <w:color w:val="000000" w:themeColor="text1"/>
+        </w:rPr>
+      </w:pPr>
+      <w:r>
+        <w:rPr>
+          <w:color w:val="000000" w:themeColor="text1"/>
+        </w:rPr>
+        <w:t>All hosts connected to Switch1</w:t>
+      </w:r>
+    </w:p>
+    <w:p>
+      <w:pPr>
+        <w:pStyle w:val="a3"/>
+        <w:numPr>
+          <w:ilvl w:val="0"/>
+          <w:numId w:val="8"/>
+        </w:numPr>
+        <w:ind w:leftChars="0"/>
+        <w:rPr>
+          <w:color w:val="000000" w:themeColor="text1"/>
+        </w:rPr>
+      </w:pPr>
+      <w:r>
+        <w:rPr>
+          <w:rFonts w:hint="eastAsia"/>
+          <w:color w:val="000000" w:themeColor="text1"/>
+        </w:rPr>
+        <w:t>A</w:t>
+      </w:r>
+      <w:r>
+        <w:rPr>
+          <w:color w:val="000000" w:themeColor="text1"/>
+        </w:rPr>
+        <w:t>ll hosts connected to Hub1 and hosts connected to Switch1</w:t>
+      </w:r>
+    </w:p>
+    <w:p>
+      <w:pPr>
+        <w:pStyle w:val="a3"/>
+        <w:numPr>
+          <w:ilvl w:val="0"/>
+          <w:numId w:val="8"/>
+        </w:numPr>
+        <w:ind w:leftChars="0"/>
+        <w:rPr>
+          <w:color w:val="000000" w:themeColor="text1"/>
+        </w:rPr>
+      </w:pPr>
+      <w:r>
+        <w:rPr>
+          <w:rFonts w:hint="eastAsia"/>
+          <w:color w:val="000000" w:themeColor="text1"/>
+        </w:rPr>
+        <w:t>A</w:t>
+      </w:r>
+      <w:r>
+        <w:rPr>
+          <w:color w:val="000000" w:themeColor="text1"/>
+        </w:rPr>
+        <w:t>ll hosts on the network</w:t>
+      </w:r>
+    </w:p>
+    <w:p>
+      <w:pPr>
+        <w:rPr>
+          <w:color w:val="000000" w:themeColor="text1"/>
+        </w:rPr>
+      </w:pPr>
+      <w:r>
+        <w:rPr>
+          <w:color w:val="000000" w:themeColor="text1"/>
+        </w:rPr>
+        <w:t xml:space="preserve">#MAC </w:t>
+      </w:r>
+      <w:r>
+        <w:rPr>
+          <w:rFonts w:hint="eastAsia"/>
+          <w:color w:val="000000" w:themeColor="text1"/>
+        </w:rPr>
+        <w:t>t</w:t>
+      </w:r>
+      <w:r>
+        <w:rPr>
+          <w:color w:val="000000" w:themeColor="text1"/>
+        </w:rPr>
+        <w:t>able -&gt;F</w:t>
+      </w:r>
+      <w:r>
+        <w:rPr>
+          <w:rFonts w:hint="eastAsia"/>
+          <w:color w:val="000000" w:themeColor="text1"/>
+        </w:rPr>
+        <w:t>u</w:t>
+      </w:r>
+      <w:r>
+        <w:rPr>
+          <w:color w:val="000000" w:themeColor="text1"/>
+        </w:rPr>
+        <w:t>ll</w:t>
+      </w:r>
+    </w:p>
+    <w:p>
+      <w:pPr>
+        <w:rPr>
+          <w:color w:val="000000" w:themeColor="text1"/>
+        </w:rPr>
+      </w:pPr>
+    </w:p>
+    <w:p>
+      <w:pPr>
+        <w:rPr>
+          <w:color w:val="000000" w:themeColor="text1"/>
+        </w:rPr>
+      </w:pPr>
+      <w:r>
+        <w:rPr>
+          <w:rFonts w:hint="eastAsia"/>
+          <w:color w:val="000000" w:themeColor="text1"/>
+        </w:rPr>
+        <w:t>E</w:t>
+      </w:r>
+      <w:r>
+        <w:rPr>
+          <w:color w:val="000000" w:themeColor="text1"/>
+        </w:rPr>
+        <w:t>X 6:</w:t>
+      </w:r>
+    </w:p>
+    <w:p>
+      <w:pPr>
+        <w:rPr>
+          <w:color w:val="000000" w:themeColor="text1"/>
+        </w:rPr>
+      </w:pPr>
+      <w:r>
+        <w:rPr>
+          <w:noProof/>
+          <w:color w:val="000000" w:themeColor="text1"/>
+        </w:rPr>
+        <w:lastRenderedPageBreak/>
+        <w:drawing>
+          <wp:inline distT="0" distB="0" distL="0" distR="0" wp14:anchorId="6A3D90CA" wp14:editId="56E88300">
+            <wp:extent cx="3200400" cy="3028950"/>
+            <wp:effectExtent l="0" t="0" r="0" b="0"/>
+            <wp:docPr id="6" name="圖片 6"/>
+            <wp:cNvGraphicFramePr>
+              <a:graphicFrameLocks xmlns:a="http://schemas.openxmlformats.org/drawingml/2006/main" noChangeAspect="1"/>
+            </wp:cNvGraphicFramePr>
+            <a:graphic xmlns:a="http://schemas.openxmlformats.org/drawingml/2006/main">
+              <a:graphicData uri="http://schemas.openxmlformats.org/drawingml/2006/picture">
+                <pic:pic xmlns:pic="http://schemas.openxmlformats.org/drawingml/2006/picture">
+                  <pic:nvPicPr>
+                    <pic:cNvPr id="0" name="Picture 1"/>
+                    <pic:cNvPicPr>
+                      <a:picLocks noChangeAspect="1" noChangeArrowheads="1"/>
+                    </pic:cNvPicPr>
+                  </pic:nvPicPr>
+                  <pic:blipFill>
+                    <a:blip r:embed="rId6">
+                      <a:extLst>
+                        <a:ext uri="{28A0092B-C50C-407E-A947-70E740481C1C}">
+                          <a14:useLocalDpi xmlns:a14="http://schemas.microsoft.com/office/drawing/2010/main" val="0"/>
+                        </a:ext>
+                      </a:extLst>
+                    </a:blip>
+                    <a:srcRect/>
+                    <a:stretch>
+                      <a:fillRect/>
+                    </a:stretch>
+                  </pic:blipFill>
+                  <pic:spPr bwMode="auto">
+                    <a:xfrm>
+                      <a:off x="0" y="0"/>
+                      <a:ext cx="3200400" cy="3028950"/>
+                    </a:xfrm>
+                    <a:prstGeom prst="rect">
+                      <a:avLst/>
+                    </a:prstGeom>
+                    <a:noFill/>
+                    <a:ln>
+                      <a:noFill/>
+                    </a:ln>
+                  </pic:spPr>
+                </pic:pic>
+              </a:graphicData>
+            </a:graphic>
+          </wp:inline>
+        </w:drawing>
+      </w:r>
+    </w:p>
+    <w:p>
+      <w:pPr>
+        <w:rPr>
+          <w:color w:val="000000" w:themeColor="text1"/>
+        </w:rPr>
+      </w:pPr>
+      <w:r>
+        <w:rPr>
+          <w:rFonts w:hint="eastAsia"/>
+          <w:color w:val="000000" w:themeColor="text1"/>
+        </w:rPr>
+        <w:t>In</w:t>
+      </w:r>
+      <w:r>
+        <w:rPr>
+          <w:color w:val="000000" w:themeColor="text1"/>
+        </w:rPr>
+        <w:t xml:space="preserve"> this network, how many collisions exist?</w:t>
+      </w:r>
+    </w:p>
+    <w:p>
+      <w:pPr>
+        <w:pStyle w:val="a3"/>
+        <w:numPr>
+          <w:ilvl w:val="0"/>
+          <w:numId w:val="9"/>
+        </w:numPr>
+        <w:ind w:leftChars="0"/>
+        <w:rPr>
+          <w:color w:val="000000" w:themeColor="text1"/>
+        </w:rPr>
+      </w:pPr>
+      <w:r>
+        <w:rPr>
+          <w:rFonts w:hint="eastAsia"/>
+          <w:color w:val="000000" w:themeColor="text1"/>
+        </w:rPr>
+        <w:t>T</w:t>
+      </w:r>
+      <w:r>
+        <w:rPr>
+          <w:color w:val="000000" w:themeColor="text1"/>
+        </w:rPr>
+        <w:t>here is 1 collision domain.</w:t>
+      </w:r>
+    </w:p>
+    <w:p>
+      <w:pPr>
+        <w:pStyle w:val="a3"/>
+        <w:numPr>
+          <w:ilvl w:val="0"/>
+          <w:numId w:val="9"/>
+        </w:numPr>
+        <w:ind w:leftChars="0"/>
+        <w:rPr>
+          <w:color w:val="000000" w:themeColor="text1"/>
+        </w:rPr>
+      </w:pPr>
+      <w:r>
+        <w:rPr>
+          <w:color w:val="000000" w:themeColor="text1"/>
+        </w:rPr>
+        <w:t>There are 2 collision domains.</w:t>
+      </w:r>
+    </w:p>
+    <w:p>
+      <w:pPr>
+        <w:pStyle w:val="a3"/>
+        <w:numPr>
+          <w:ilvl w:val="0"/>
+          <w:numId w:val="9"/>
+        </w:numPr>
+        <w:ind w:leftChars="0"/>
+        <w:rPr>
+          <w:rFonts w:hint="eastAsia"/>
+          <w:color w:val="000000" w:themeColor="text1"/>
+        </w:rPr>
+      </w:pPr>
+      <w:r>
+        <w:rPr>
+          <w:color w:val="000000" w:themeColor="text1"/>
+        </w:rPr>
+        <w:t xml:space="preserve">There are </w:t>
+      </w:r>
+      <w:r>
+        <w:rPr>
+          <w:color w:val="000000" w:themeColor="text1"/>
+        </w:rPr>
+        <w:t>3</w:t>
+      </w:r>
+      <w:r>
+        <w:rPr>
+          <w:color w:val="000000" w:themeColor="text1"/>
+        </w:rPr>
+        <w:t xml:space="preserve"> collision domains.</w:t>
+      </w:r>
+    </w:p>
+    <w:p>
+      <w:pPr>
+        <w:pStyle w:val="a3"/>
+        <w:numPr>
+          <w:ilvl w:val="0"/>
+          <w:numId w:val="9"/>
+        </w:numPr>
+        <w:ind w:leftChars="0"/>
+        <w:rPr>
+          <w:rFonts w:hint="eastAsia"/>
+          <w:color w:val="FF0000"/>
+        </w:rPr>
+      </w:pPr>
+      <w:r>
+        <w:rPr>
+          <w:color w:val="FF0000"/>
+        </w:rPr>
+        <w:t xml:space="preserve">There are </w:t>
+      </w:r>
+      <w:r>
+        <w:rPr>
+          <w:color w:val="FF0000"/>
+        </w:rPr>
+        <w:t>10</w:t>
+      </w:r>
+      <w:r>
+        <w:rPr>
+          <w:color w:val="FF0000"/>
+        </w:rPr>
+        <w:t xml:space="preserve"> collision domains.</w:t>
+      </w:r>
+    </w:p>
+    <w:p>
+      <w:pPr>
+        <w:pStyle w:val="a3"/>
+        <w:numPr>
+          <w:ilvl w:val="0"/>
+          <w:numId w:val="9"/>
+        </w:numPr>
+        <w:ind w:leftChars="0"/>
+        <w:rPr>
+          <w:rFonts w:hint="eastAsia"/>
+          <w:color w:val="000000" w:themeColor="text1"/>
+        </w:rPr>
+      </w:pPr>
+      <w:r>
+        <w:rPr>
+          <w:color w:val="000000" w:themeColor="text1"/>
+        </w:rPr>
+        <w:t xml:space="preserve">There are </w:t>
+      </w:r>
+      <w:r>
+        <w:rPr>
+          <w:color w:val="000000" w:themeColor="text1"/>
+        </w:rPr>
+        <w:t>1</w:t>
+      </w:r>
+      <w:r>
+        <w:rPr>
+          <w:color w:val="000000" w:themeColor="text1"/>
+        </w:rPr>
+        <w:t>2 collision domains.</w:t>
+      </w:r>
+    </w:p>
+    <w:p>
+      <w:pPr>
+        <w:rPr>
+          <w:color w:val="000000" w:themeColor="text1"/>
+        </w:rPr>
+      </w:pPr>
+      <w:r>
+        <w:rPr>
+          <w:rFonts w:hint="eastAsia"/>
+          <w:color w:val="000000" w:themeColor="text1"/>
+        </w:rPr>
+        <w:t>#S</w:t>
+      </w:r>
+      <w:r>
+        <w:rPr>
+          <w:color w:val="000000" w:themeColor="text1"/>
+        </w:rPr>
+        <w:t>witch1</w:t>
+      </w:r>
+      <w:r>
+        <w:rPr>
+          <w:rFonts w:hint="eastAsia"/>
+          <w:color w:val="000000" w:themeColor="text1"/>
+        </w:rPr>
+        <w:t>連接</w:t>
+      </w:r>
+      <w:r>
+        <w:rPr>
+          <w:rFonts w:hint="eastAsia"/>
+          <w:color w:val="000000" w:themeColor="text1"/>
+        </w:rPr>
+        <w:t>S</w:t>
+      </w:r>
+      <w:r>
+        <w:rPr>
+          <w:color w:val="000000" w:themeColor="text1"/>
+        </w:rPr>
+        <w:t>witch2</w:t>
+      </w:r>
+      <w:r>
+        <w:rPr>
+          <w:rFonts w:hint="eastAsia"/>
+          <w:color w:val="000000" w:themeColor="text1"/>
+        </w:rPr>
+        <w:t>之間也算一個碰撞區域</w:t>
+      </w:r>
+    </w:p>
+    <w:p>
+      <w:pPr>
+        <w:rPr>
+          <w:color w:val="000000" w:themeColor="text1"/>
+        </w:rPr>
+      </w:pPr>
+    </w:p>
+    <w:p>
+      <w:pPr>
+        <w:rPr>
+          <w:color w:val="000000" w:themeColor="text1"/>
+        </w:rPr>
+      </w:pPr>
+      <w:r>
+        <w:rPr>
+          <w:rFonts w:hint="eastAsia"/>
+          <w:color w:val="000000" w:themeColor="text1"/>
+        </w:rPr>
+        <w:t>EX 7:</w:t>
+      </w:r>
+    </w:p>
+    <w:p>
+      <w:pPr>
+        <w:rPr>
+          <w:rFonts w:hint="eastAsia"/>
+          <w:color w:val="000000" w:themeColor="text1"/>
+        </w:rPr>
+      </w:pPr>
+      <w:r>
+        <w:rPr>
+          <w:noProof/>
+          <w:color w:val="000000" w:themeColor="text1"/>
+        </w:rPr>
+        <w:drawing>
+          <wp:inline distT="0" distB="0" distL="0" distR="0" wp14:anchorId="00B9E233" wp14:editId="76276D6E">
+            <wp:extent cx="3200400" cy="3028950"/>
+            <wp:effectExtent l="0" t="0" r="0" b="0"/>
+            <wp:docPr id="7" name="圖片 7"/>
+            <wp:cNvGraphicFramePr>
+              <a:graphicFrameLocks xmlns:a="http://schemas.openxmlformats.org/drawingml/2006/main" noChangeAspect="1"/>
+            </wp:cNvGraphicFramePr>
+            <a:graphic xmlns:a="http://schemas.openxmlformats.org/drawingml/2006/main">
+              <a:graphicData uri="http://schemas.openxmlformats.org/drawingml/2006/picture">
+                <pic:pic xmlns:pic="http://schemas.openxmlformats.org/drawingml/2006/picture">
+                  <pic:nvPicPr>
+                    <pic:cNvPr id="0" name="Picture 1"/>
+                    <pic:cNvPicPr>
+                      <a:picLocks noChangeAspect="1" noChangeArrowheads="1"/>
+                    </pic:cNvPicPr>
+                  </pic:nvPicPr>
+                  <pic:blipFill>
+                    <a:blip r:embed="rId6">
+                      <a:extLst>
+                        <a:ext uri="{28A0092B-C50C-407E-A947-70E740481C1C}">
+                          <a14:useLocalDpi xmlns:a14="http://schemas.microsoft.com/office/drawing/2010/main" val="0"/>
+                        </a:ext>
+                      </a:extLst>
+                    </a:blip>
+                    <a:srcRect/>
+                    <a:stretch>
+                      <a:fillRect/>
+                    </a:stretch>
+                  </pic:blipFill>
+                  <pic:spPr bwMode="auto">
+                    <a:xfrm>
+                      <a:off x="0" y="0"/>
+                      <a:ext cx="3200400" cy="3028950"/>
+                    </a:xfrm>
+                    <a:prstGeom prst="rect">
+                      <a:avLst/>
+                    </a:prstGeom>
+                    <a:noFill/>
+                    <a:ln>
+                      <a:noFill/>
+                    </a:ln>
+                  </pic:spPr>
+                </pic:pic>
+              </a:graphicData>
+            </a:graphic>
+          </wp:inline>
+        </w:drawing>
+      </w:r>
+    </w:p>
+    <w:p>
+      <w:pPr>
+        <w:rPr>
+          <w:color w:val="000000" w:themeColor="text1"/>
+        </w:rPr>
+      </w:pPr>
+      <w:r>
+        <w:rPr>
+          <w:rFonts w:hint="eastAsia"/>
+          <w:color w:val="000000" w:themeColor="text1"/>
+        </w:rPr>
+        <w:t>I</w:t>
+      </w:r>
+      <w:r>
+        <w:rPr>
+          <w:color w:val="000000" w:themeColor="text1"/>
+        </w:rPr>
+        <w:t>f Host8 sends message to Host1, and the desti</w:t>
+      </w:r>
+      <w:r>
+        <w:rPr>
+          <w:color w:val="000000" w:themeColor="text1"/>
+        </w:rPr>
+        <w:t xml:space="preserve">nation MAC address is in the switch </w:t>
+      </w:r>
+      <w:r>
+        <w:rPr>
+          <w:color w:val="000000" w:themeColor="text1"/>
+        </w:rPr>
+        <w:lastRenderedPageBreak/>
+        <w:t xml:space="preserve">MAC </w:t>
+      </w:r>
+      <w:proofErr w:type="spellStart"/>
+      <w:proofErr w:type="gramStart"/>
+      <w:r>
+        <w:rPr>
+          <w:color w:val="000000" w:themeColor="text1"/>
+        </w:rPr>
+        <w:t>table,which</w:t>
+      </w:r>
+      <w:proofErr w:type="spellEnd"/>
+      <w:proofErr w:type="gramEnd"/>
+      <w:r>
+        <w:rPr>
+          <w:color w:val="000000" w:themeColor="text1"/>
+        </w:rPr>
+        <w:t xml:space="preserve"> host devices will receive the message?</w:t>
+      </w:r>
+    </w:p>
+    <w:p>
+      <w:pPr>
+        <w:pStyle w:val="a3"/>
+        <w:numPr>
+          <w:ilvl w:val="0"/>
+          <w:numId w:val="10"/>
+        </w:numPr>
+        <w:ind w:leftChars="0"/>
+        <w:rPr>
+          <w:color w:val="000000" w:themeColor="text1"/>
+        </w:rPr>
+      </w:pPr>
+      <w:r>
+        <w:rPr>
+          <w:rFonts w:hint="eastAsia"/>
+          <w:color w:val="000000" w:themeColor="text1"/>
+        </w:rPr>
+        <w:t>On</w:t>
+      </w:r>
+      <w:r>
+        <w:rPr>
+          <w:color w:val="000000" w:themeColor="text1"/>
+        </w:rPr>
+        <w:t>ly Host1</w:t>
+      </w:r>
+    </w:p>
+    <w:p>
+      <w:pPr>
+        <w:pStyle w:val="a3"/>
+        <w:numPr>
+          <w:ilvl w:val="0"/>
+          <w:numId w:val="10"/>
+        </w:numPr>
+        <w:ind w:leftChars="0"/>
+        <w:rPr>
+          <w:color w:val="FF0000"/>
+        </w:rPr>
+      </w:pPr>
+      <w:r>
+        <w:rPr>
+          <w:rFonts w:hint="eastAsia"/>
+          <w:color w:val="FF0000"/>
+        </w:rPr>
+        <w:t>A</w:t>
+      </w:r>
+      <w:r>
+        <w:rPr>
+          <w:color w:val="FF0000"/>
+        </w:rPr>
+        <w:t>ll hosts connected to Hub1</w:t>
+      </w:r>
+    </w:p>
+    <w:p>
+      <w:pPr>
+        <w:pStyle w:val="a3"/>
+        <w:numPr>
+          <w:ilvl w:val="0"/>
+          <w:numId w:val="10"/>
+        </w:numPr>
+        <w:ind w:leftChars="0"/>
+        <w:rPr>
+          <w:color w:val="000000" w:themeColor="text1"/>
+        </w:rPr>
+      </w:pPr>
+      <w:r>
+        <w:rPr>
+          <w:rFonts w:hint="eastAsia"/>
+          <w:color w:val="000000" w:themeColor="text1"/>
+        </w:rPr>
+        <w:t>A</w:t>
+      </w:r>
+      <w:r>
+        <w:rPr>
+          <w:color w:val="000000" w:themeColor="text1"/>
+        </w:rPr>
+        <w:t xml:space="preserve">ll hosts connected to </w:t>
+      </w:r>
+      <w:r>
+        <w:rPr>
+          <w:color w:val="000000" w:themeColor="text1"/>
+        </w:rPr>
+        <w:t>Switch</w:t>
+      </w:r>
+      <w:r>
+        <w:rPr>
+          <w:color w:val="000000" w:themeColor="text1"/>
+        </w:rPr>
+        <w:t>1</w:t>
+      </w:r>
+    </w:p>
+    <w:p>
+      <w:pPr>
+        <w:pStyle w:val="a3"/>
+        <w:numPr>
+          <w:ilvl w:val="0"/>
+          <w:numId w:val="10"/>
+        </w:numPr>
+        <w:ind w:leftChars="0"/>
+        <w:rPr>
+          <w:color w:val="000000" w:themeColor="text1"/>
+        </w:rPr>
+      </w:pPr>
+      <w:r>
+        <w:rPr>
+          <w:rFonts w:hint="eastAsia"/>
+          <w:color w:val="000000" w:themeColor="text1"/>
+        </w:rPr>
+        <w:t>A</w:t>
+      </w:r>
+      <w:r>
+        <w:rPr>
+          <w:color w:val="000000" w:themeColor="text1"/>
+        </w:rPr>
+        <w:t>ll hosts connected to Hub1</w:t>
+      </w:r>
+      <w:r>
+        <w:rPr>
+          <w:color w:val="000000" w:themeColor="text1"/>
+        </w:rPr>
+        <w:t xml:space="preserve"> and hosts connected to Switch1</w:t>
+      </w:r>
+    </w:p>
+    <w:p>
+      <w:pPr>
+        <w:pStyle w:val="a3"/>
+        <w:numPr>
+          <w:ilvl w:val="0"/>
+          <w:numId w:val="10"/>
+        </w:numPr>
+        <w:ind w:leftChars="0"/>
+        <w:rPr>
+          <w:color w:val="000000" w:themeColor="text1"/>
+        </w:rPr>
+      </w:pPr>
+      <w:r>
+        <w:rPr>
+          <w:rFonts w:hint="eastAsia"/>
+          <w:color w:val="000000" w:themeColor="text1"/>
+        </w:rPr>
+        <w:t>A</w:t>
+      </w:r>
+      <w:r>
+        <w:rPr>
+          <w:color w:val="000000" w:themeColor="text1"/>
+        </w:rPr>
+        <w:t>ll hosts on the network</w:t>
+      </w:r>
+    </w:p>
+    <w:p>
+      <w:pPr>
+        <w:rPr>
+          <w:color w:val="000000" w:themeColor="text1"/>
+        </w:rPr>
+      </w:pPr>
+      <w:r>
+        <w:rPr>
+          <w:color w:val="000000" w:themeColor="text1"/>
+        </w:rPr>
+        <w:t>#</w:t>
+      </w:r>
+      <w:r>
+        <w:rPr>
+          <w:rFonts w:hint="eastAsia"/>
+          <w:color w:val="000000" w:themeColor="text1"/>
+        </w:rPr>
+        <w:t>MAC t</w:t>
+      </w:r>
+      <w:r>
+        <w:rPr>
+          <w:color w:val="000000" w:themeColor="text1"/>
+        </w:rPr>
+        <w:t>able -&gt; Full</w:t>
+      </w:r>
+    </w:p>
+    <w:p>
+      <w:pPr>
+        <w:rPr>
+          <w:color w:val="000000" w:themeColor="text1"/>
+        </w:rPr>
+      </w:pPr>
+    </w:p>
+    <w:p>
+      <w:pPr>
+        <w:rPr>
+          <w:color w:val="000000" w:themeColor="text1"/>
+        </w:rPr>
+      </w:pPr>
+      <w:r>
+        <w:rPr>
+          <w:rFonts w:hint="eastAsia"/>
+          <w:color w:val="000000" w:themeColor="text1"/>
+        </w:rPr>
+        <w:t>E</w:t>
+      </w:r>
+      <w:r>
+        <w:rPr>
+          <w:color w:val="000000" w:themeColor="text1"/>
+        </w:rPr>
+        <w:t>X 8:</w:t>
+      </w:r>
+    </w:p>
+    <w:p>
+      <w:pPr>
+        <w:rPr>
+          <w:color w:val="000000" w:themeColor="text1"/>
+        </w:rPr>
+      </w:pPr>
+      <w:r>
+        <w:rPr>
+          <w:color w:val="000000" w:themeColor="text1"/>
+        </w:rPr>
+        <w:t>Which of the following are true regarding bridges and switches?</w:t>
+      </w:r>
+      <w:r>
+        <w:rPr>
+          <w:color w:val="000000" w:themeColor="text1"/>
+        </w:rPr>
+        <w:t xml:space="preserve"> (Choose two.)</w:t>
+      </w:r>
+    </w:p>
+    <w:p>
+      <w:pPr>
+        <w:pStyle w:val="a3"/>
+        <w:numPr>
+          <w:ilvl w:val="0"/>
+          <w:numId w:val="11"/>
+        </w:numPr>
+        <w:ind w:leftChars="0"/>
+        <w:rPr>
+          <w:color w:val="000000" w:themeColor="text1"/>
+        </w:rPr>
+      </w:pPr>
+      <w:r>
+        <w:rPr>
+          <w:color w:val="000000" w:themeColor="text1"/>
+        </w:rPr>
+        <w:t>Bridges are faster than switches because they have fewer ports.</w:t>
+      </w:r>
+    </w:p>
+    <w:p>
+      <w:pPr>
+        <w:pStyle w:val="a3"/>
+        <w:numPr>
+          <w:ilvl w:val="0"/>
+          <w:numId w:val="11"/>
+        </w:numPr>
+        <w:ind w:leftChars="0"/>
+        <w:rPr>
+          <w:color w:val="FF0000"/>
+        </w:rPr>
+      </w:pPr>
+      <w:r>
+        <w:rPr>
+          <w:color w:val="FF0000"/>
+        </w:rPr>
+        <w:t>A switch is a multiport bridge.</w:t>
+      </w:r>
+    </w:p>
+    <w:p>
+      <w:pPr>
+        <w:pStyle w:val="a3"/>
+        <w:numPr>
+          <w:ilvl w:val="0"/>
+          <w:numId w:val="11"/>
+        </w:numPr>
+        <w:ind w:leftChars="0"/>
+        <w:rPr>
+          <w:color w:val="FF0000"/>
+        </w:rPr>
+      </w:pPr>
+      <w:r>
+        <w:rPr>
+          <w:color w:val="FF0000"/>
+        </w:rPr>
+        <w:t>Bridges and switches learn MAC addresses by examining the source MAC address of each frame received.</w:t>
+      </w:r>
+    </w:p>
+    <w:p>
+      <w:pPr>
+        <w:pStyle w:val="a3"/>
+        <w:numPr>
+          <w:ilvl w:val="0"/>
+          <w:numId w:val="11"/>
+        </w:numPr>
+        <w:ind w:leftChars="0"/>
+        <w:rPr>
+          <w:color w:val="000000" w:themeColor="text1"/>
+        </w:rPr>
+      </w:pPr>
+      <w:r>
+        <w:rPr>
+          <w:rFonts w:hint="eastAsia"/>
+          <w:color w:val="000000" w:themeColor="text1"/>
+        </w:rPr>
+        <w:t>A</w:t>
+      </w:r>
+      <w:r>
+        <w:rPr>
+          <w:color w:val="000000" w:themeColor="text1"/>
+        </w:rPr>
+        <w:t xml:space="preserve"> bridge will forward a broadcast but a switch will not.</w:t>
+      </w:r>
+    </w:p>
+    <w:p>
+      <w:pPr>
+        <w:pStyle w:val="a3"/>
+        <w:numPr>
+          <w:ilvl w:val="0"/>
+          <w:numId w:val="11"/>
+        </w:numPr>
+        <w:ind w:leftChars="0"/>
+        <w:rPr>
+          <w:color w:val="000000" w:themeColor="text1"/>
+        </w:rPr>
+      </w:pPr>
+      <w:r>
+        <w:rPr>
+          <w:rFonts w:hint="eastAsia"/>
+          <w:color w:val="000000" w:themeColor="text1"/>
+        </w:rPr>
+        <w:t>B</w:t>
+      </w:r>
+      <w:r>
+        <w:rPr>
+          <w:color w:val="000000" w:themeColor="text1"/>
+        </w:rPr>
+        <w:t>ridges and switches increase the size of a collision domain</w:t>
+      </w:r>
+    </w:p>
+    <w:p>
+      <w:pPr>
+        <w:rPr>
+          <w:color w:val="000000" w:themeColor="text1"/>
+        </w:rPr>
+      </w:pPr>
+      <w:r>
+        <w:rPr>
+          <w:rFonts w:hint="eastAsia"/>
+          <w:color w:val="000000" w:themeColor="text1"/>
+        </w:rPr>
+        <w:t>#</w:t>
+      </w:r>
+      <w:r>
+        <w:rPr>
+          <w:color w:val="000000" w:themeColor="text1"/>
+        </w:rPr>
+        <w:t>bridges</w:t>
+      </w:r>
+      <w:r>
+        <w:rPr>
+          <w:rFonts w:hint="eastAsia"/>
+          <w:color w:val="000000" w:themeColor="text1"/>
+        </w:rPr>
+        <w:t>是最早的</w:t>
+      </w:r>
+      <w:r>
+        <w:rPr>
+          <w:rFonts w:hint="eastAsia"/>
+          <w:color w:val="000000" w:themeColor="text1"/>
+        </w:rPr>
+        <w:t>switch</w:t>
+      </w:r>
+      <w:r>
+        <w:rPr>
+          <w:color w:val="000000" w:themeColor="text1"/>
+        </w:rPr>
+        <w:t>es</w:t>
+      </w:r>
+      <w:r>
+        <w:rPr>
+          <w:rFonts w:hint="eastAsia"/>
+          <w:color w:val="000000" w:themeColor="text1"/>
+        </w:rPr>
+        <w:t>硬體，</w:t>
+      </w:r>
+      <w:r>
+        <w:rPr>
+          <w:color w:val="000000" w:themeColor="text1"/>
+        </w:rPr>
+        <w:t>switches</w:t>
+      </w:r>
+      <w:r>
+        <w:rPr>
+          <w:rFonts w:hint="eastAsia"/>
+          <w:color w:val="000000" w:themeColor="text1"/>
+        </w:rPr>
+        <w:t>都有繼承</w:t>
+      </w:r>
+      <w:r>
+        <w:rPr>
+          <w:rFonts w:hint="eastAsia"/>
+          <w:color w:val="000000" w:themeColor="text1"/>
+        </w:rPr>
+        <w:t>bridges</w:t>
+      </w:r>
+      <w:r>
+        <w:rPr>
+          <w:rFonts w:hint="eastAsia"/>
+          <w:color w:val="000000" w:themeColor="text1"/>
+        </w:rPr>
+        <w:t>的特性</w:t>
+      </w:r>
+      <w:r>
+        <w:rPr>
+          <w:rFonts w:hint="eastAsia"/>
+          <w:color w:val="000000" w:themeColor="text1"/>
+        </w:rPr>
+        <w:t>，他們是一樣的。</w:t>
+      </w:r>
+    </w:p>
+    <w:p>
+      <w:pPr>
+        <w:rPr>
+          <w:color w:val="000000" w:themeColor="text1"/>
+        </w:rPr>
+      </w:pPr>
+    </w:p>
+    <w:p>
+      <w:pPr>
+        <w:rPr>
+          <w:color w:val="000000" w:themeColor="text1"/>
+        </w:rPr>
+      </w:pPr>
+      <w:r>
+        <w:rPr>
+          <w:rFonts w:hint="eastAsia"/>
+          <w:color w:val="000000" w:themeColor="text1"/>
+        </w:rPr>
+        <w:t>EX</w:t>
+      </w:r>
+      <w:r>
+        <w:rPr>
+          <w:rFonts w:hint="eastAsia"/>
+          <w:color w:val="000000" w:themeColor="text1"/>
+        </w:rPr>
+        <w:t xml:space="preserve"> </w:t>
+      </w:r>
+      <w:r>
+        <w:rPr>
+          <w:rFonts w:hint="eastAsia"/>
+          <w:color w:val="000000" w:themeColor="text1"/>
+        </w:rPr>
+        <w:t>9:</w:t>
+      </w:r>
+    </w:p>
+    <w:p>
+      <w:pPr>
+        <w:rPr>
+          <w:rFonts w:hint="eastAsia"/>
+          <w:color w:val="000000" w:themeColor="text1"/>
+        </w:rPr>
+      </w:pPr>
+      <w:r>
+        <w:rPr>
+          <w:noProof/>
+          <w:color w:val="000000" w:themeColor="text1"/>
+        </w:rPr>
+        <w:drawing>
+          <wp:inline distT="0" distB="0" distL="0" distR="0" wp14:anchorId="0388716C" wp14:editId="3F7112D6">
+            <wp:extent cx="3419475" cy="2562225"/>
+            <wp:effectExtent l="0" t="0" r="9525" b="9525"/>
+            <wp:docPr id="8" name="圖片 8"/>
+            <wp:cNvGraphicFramePr>
+              <a:graphicFrameLocks xmlns:a="http://schemas.openxmlformats.org/drawingml/2006/main" noChangeAspect="1"/>
+            </wp:cNvGraphicFramePr>
+            <a:graphic xmlns:a="http://schemas.openxmlformats.org/drawingml/2006/main">
+              <a:graphicData uri="http://schemas.openxmlformats.org/drawingml/2006/picture">
+                <pic:pic xmlns:pic="http://schemas.openxmlformats.org/drawingml/2006/picture">
+                  <pic:nvPicPr>
+                    <pic:cNvPr id="0" name="Picture 2"/>
+                    <pic:cNvPicPr>
+                      <a:picLocks noChangeAspect="1" noChangeArrowheads="1"/>
+                    </pic:cNvPicPr>
+                  </pic:nvPicPr>
+                  <pic:blipFill>
+                    <a:blip r:embed="rId7">
+                      <a:extLst>
+                        <a:ext uri="{28A0092B-C50C-407E-A947-70E740481C1C}">
+                          <a14:useLocalDpi xmlns:a14="http://schemas.microsoft.com/office/drawing/2010/main" val="0"/>
+                        </a:ext>
+                      </a:extLst>
+                    </a:blip>
+                    <a:srcRect/>
+                    <a:stretch>
+                      <a:fillRect/>
+                    </a:stretch>
+                  </pic:blipFill>
+                  <pic:spPr bwMode="auto">
+                    <a:xfrm>
+                      <a:off x="0" y="0"/>
+                      <a:ext cx="3419475" cy="2562225"/>
+                    </a:xfrm>
+                    <a:prstGeom prst="rect">
+                      <a:avLst/>
+                    </a:prstGeom>
+                    <a:noFill/>
+                    <a:ln>
+                      <a:noFill/>
+                    </a:ln>
+                  </pic:spPr>
+                </pic:pic>
+              </a:graphicData>
+            </a:graphic>
+          </wp:inline>
+        </w:drawing>
+      </w:r>
+    </w:p>
+    <w:p>
+      <w:pPr>
+        <w:rPr>
+          <w:color w:val="000000" w:themeColor="text1"/>
+        </w:rPr>
+      </w:pPr>
+      <w:r>
+        <w:rPr>
+          <w:noProof/>
+          <w:color w:val="000000" w:themeColor="text1"/>
+        </w:rPr>
+        <w:lastRenderedPageBreak/>
+        <w:drawing>
+          <wp:inline distT="0" distB="0" distL="0" distR="0" wp14:anchorId="5557A5BB" wp14:editId="50ECDB06">
+            <wp:extent cx="3648075" cy="2200275"/>
+            <wp:effectExtent l="0" t="0" r="9525" b="9525"/>
+            <wp:docPr id="10" name="圖片 10"/>
+            <wp:cNvGraphicFramePr>
+              <a:graphicFrameLocks xmlns:a="http://schemas.openxmlformats.org/drawingml/2006/main" noChangeAspect="1"/>
+            </wp:cNvGraphicFramePr>
+            <a:graphic xmlns:a="http://schemas.openxmlformats.org/drawingml/2006/main">
+              <a:graphicData uri="http://schemas.openxmlformats.org/drawingml/2006/picture">
+                <pic:pic xmlns:pic="http://schemas.openxmlformats.org/drawingml/2006/picture">
+                  <pic:nvPicPr>
+                    <pic:cNvPr id="0" name="Picture 4"/>
+                    <pic:cNvPicPr>
+                      <a:picLocks noChangeAspect="1" noChangeArrowheads="1"/>
+                    </pic:cNvPicPr>
+                  </pic:nvPicPr>
+                  <pic:blipFill>
+                    <a:blip r:embed="rId8">
+                      <a:extLst>
+                        <a:ext uri="{28A0092B-C50C-407E-A947-70E740481C1C}">
+                          <a14:useLocalDpi xmlns:a14="http://schemas.microsoft.com/office/drawing/2010/main" val="0"/>
+                        </a:ext>
+                      </a:extLst>
+                    </a:blip>
+                    <a:srcRect/>
+                    <a:stretch>
+                      <a:fillRect/>
+                    </a:stretch>
+                  </pic:blipFill>
+                  <pic:spPr bwMode="auto">
+                    <a:xfrm>
+                      <a:off x="0" y="0"/>
+                      <a:ext cx="3648075" cy="2200275"/>
+                    </a:xfrm>
+                    <a:prstGeom prst="rect">
+                      <a:avLst/>
+                    </a:prstGeom>
+                    <a:noFill/>
+                    <a:ln>
+                      <a:noFill/>
+                    </a:ln>
+                  </pic:spPr>
+                </pic:pic>
+              </a:graphicData>
+            </a:graphic>
+          </wp:inline>
+        </w:drawing>
+      </w:r>
+    </w:p>
+    <w:p>
+      <w:pPr>
+        <w:rPr>
+          <w:color w:val="000000" w:themeColor="text1"/>
+        </w:rPr>
+      </w:pPr>
+      <w:r>
+        <w:rPr>
+          <w:noProof/>
+          <w:color w:val="000000" w:themeColor="text1"/>
+        </w:rPr>
+        <w:drawing>
+          <wp:inline distT="0" distB="0" distL="0" distR="0" wp14:anchorId="36819731" wp14:editId="4032F314">
+            <wp:extent cx="2771775" cy="857250"/>
+            <wp:effectExtent l="0" t="0" r="9525" b="0"/>
+            <wp:docPr id="12" name="圖片 12"/>
+            <wp:cNvGraphicFramePr>
+              <a:graphicFrameLocks xmlns:a="http://schemas.openxmlformats.org/drawingml/2006/main" noChangeAspect="1"/>
+            </wp:cNvGraphicFramePr>
+            <a:graphic xmlns:a="http://schemas.openxmlformats.org/drawingml/2006/main">
+              <a:graphicData uri="http://schemas.openxmlformats.org/drawingml/2006/picture">
+                <pic:pic xmlns:pic="http://schemas.openxmlformats.org/drawingml/2006/picture">
+                  <pic:nvPicPr>
+                    <pic:cNvPr id="0" name="Picture 6"/>
+                    <pic:cNvPicPr>
+                      <a:picLocks noChangeAspect="1" noChangeArrowheads="1"/>
+                    </pic:cNvPicPr>
+                  </pic:nvPicPr>
+                  <pic:blipFill>
+                    <a:blip r:embed="rId9">
+                      <a:extLst>
+                        <a:ext uri="{28A0092B-C50C-407E-A947-70E740481C1C}">
+                          <a14:useLocalDpi xmlns:a14="http://schemas.microsoft.com/office/drawing/2010/main" val="0"/>
+                        </a:ext>
+                      </a:extLst>
+                    </a:blip>
+                    <a:srcRect/>
+                    <a:stretch>
+                      <a:fillRect/>
+                    </a:stretch>
+                  </pic:blipFill>
+                  <pic:spPr bwMode="auto">
+                    <a:xfrm>
+                      <a:off x="0" y="0"/>
+                      <a:ext cx="2771775" cy="857250"/>
+                    </a:xfrm>
+                    <a:prstGeom prst="rect">
+                      <a:avLst/>
+                    </a:prstGeom>
+                    <a:noFill/>
+                    <a:ln>
+                      <a:noFill/>
+                    </a:ln>
+                  </pic:spPr>
+                </pic:pic>
+              </a:graphicData>
+            </a:graphic>
+          </wp:inline>
+        </w:drawing>
+      </w:r>
+    </w:p>
+    <w:p>
+      <w:pPr>
+        <w:rPr>
+          <w:rFonts w:hint="eastAsia"/>
+          <w:color w:val="FF0000"/>
+        </w:rPr>
+      </w:pPr>
+      <w:proofErr w:type="gramStart"/>
+      <w:r>
+        <w:rPr>
+          <w:rFonts w:hint="eastAsia"/>
+          <w:color w:val="FF0000"/>
+        </w:rPr>
+        <w:t>An</w:t>
+      </w:r>
+      <w:r>
+        <w:rPr>
+          <w:color w:val="FF0000"/>
+        </w:rPr>
+        <w:t>s:Fa</w:t>
+      </w:r>
+      <w:proofErr w:type="gramEnd"/>
+      <w:r>
+        <w:rPr>
+          <w:color w:val="FF0000"/>
+        </w:rPr>
+        <w:t>9</w:t>
+      </w:r>
+    </w:p>
+    <w:p>
+      <w:pPr>
+        <w:rPr>
+          <w:color w:val="000000" w:themeColor="text1"/>
+        </w:rPr>
+      </w:pPr>
+      <w:r>
+        <w:rPr>
+          <w:noProof/>
+          <w:color w:val="000000" w:themeColor="text1"/>
+        </w:rPr>
+        <w:drawing>
+          <wp:inline distT="0" distB="0" distL="0" distR="0" wp14:anchorId="32D89F94" wp14:editId="4EEC4962">
+            <wp:extent cx="4200525" cy="1085850"/>
+            <wp:effectExtent l="0" t="0" r="9525" b="0"/>
+            <wp:docPr id="11" name="圖片 11"/>
+            <wp:cNvGraphicFramePr>
+              <a:graphicFrameLocks xmlns:a="http://schemas.openxmlformats.org/drawingml/2006/main" noChangeAspect="1"/>
+            </wp:cNvGraphicFramePr>
+            <a:graphic xmlns:a="http://schemas.openxmlformats.org/drawingml/2006/main">
+              <a:graphicData uri="http://schemas.openxmlformats.org/drawingml/2006/picture">
+                <pic:pic xmlns:pic="http://schemas.openxmlformats.org/drawingml/2006/picture">
+                  <pic:nvPicPr>
+                    <pic:cNvPr id="0" name="Picture 5"/>
+                    <pic:cNvPicPr>
+                      <a:picLocks noChangeAspect="1" noChangeArrowheads="1"/>
+                    </pic:cNvPicPr>
+                  </pic:nvPicPr>
+                  <pic:blipFill>
+                    <a:blip r:embed="rId10">
+                      <a:extLst>
+                        <a:ext uri="{28A0092B-C50C-407E-A947-70E740481C1C}">
+                          <a14:useLocalDpi xmlns:a14="http://schemas.microsoft.com/office/drawing/2010/main" val="0"/>
+                        </a:ext>
+                      </a:extLst>
+                    </a:blip>
+                    <a:srcRect/>
+                    <a:stretch>
+                      <a:fillRect/>
+                    </a:stretch>
+                  </pic:blipFill>
+                  <pic:spPr bwMode="auto">
+                    <a:xfrm>
+                      <a:off x="0" y="0"/>
+                      <a:ext cx="4200525" cy="1085850"/>
+                    </a:xfrm>
+                    <a:prstGeom prst="rect">
+                      <a:avLst/>
+                    </a:prstGeom>
+                    <a:noFill/>
+                    <a:ln>
+                      <a:noFill/>
+                    </a:ln>
+                  </pic:spPr>
+                </pic:pic>
+              </a:graphicData>
+            </a:graphic>
+          </wp:inline>
+        </w:drawing>
+      </w:r>
+    </w:p>
+    <w:p>
+      <w:pPr>
+        <w:rPr>
+          <w:rFonts w:hint="eastAsia"/>
+          <w:color w:val="FF0000"/>
+        </w:rPr>
+      </w:pPr>
+      <w:r>
+        <w:rPr>
+          <w:rFonts w:hint="eastAsia"/>
+          <w:color w:val="FF0000"/>
+        </w:rPr>
+        <w:t>An</w:t>
+      </w:r>
+      <w:r>
+        <w:rPr>
+          <w:color w:val="FF0000"/>
+        </w:rPr>
+        <w:t>s:3</w:t>
       </w:r>
     </w:p>
     <w:sectPr>
@@ -1276,6 +2593,547 @@
     </w:lvl>
   </w:abstractNum>
   <w:abstractNum w:abstractNumId="2" w15:restartNumberingAfterBreak="0">
+    <w:nsid w:val="0D790064"/>
+    <w:multiLevelType w:val="hybridMultilevel"/>
+    <w:tmpl w:val="4F9A5772"/>
+    <w:lvl w:ilvl="0" w:tplc="04090001">
+      <w:start w:val="1"/>
+      <w:numFmt w:val="bullet"/>
+      <w:lvlText w:val=""/>
+      <w:lvlJc w:val="left"/>
+      <w:pPr>
+        <w:ind w:left="480" w:hanging="480"/>
+      </w:pPr>
+      <w:rPr>
+        <w:rFonts w:ascii="Wingdings" w:hAnsi="Wingdings" w:hint="default"/>
+      </w:rPr>
+    </w:lvl>
+    <w:lvl w:ilvl="1" w:tplc="04090003" w:tentative="1">
+      <w:start w:val="1"/>
+      <w:numFmt w:val="bullet"/>
+      <w:lvlText w:val=""/>
+      <w:lvlJc w:val="left"/>
+      <w:pPr>
+        <w:ind w:left="960" w:hanging="480"/>
+      </w:pPr>
+      <w:rPr>
+        <w:rFonts w:ascii="Wingdings" w:hAnsi="Wingdings" w:hint="default"/>
+      </w:rPr>
+    </w:lvl>
+    <w:lvl w:ilvl="2" w:tplc="04090005" w:tentative="1">
+      <w:start w:val="1"/>
+      <w:numFmt w:val="bullet"/>
+      <w:lvlText w:val=""/>
+      <w:lvlJc w:val="left"/>
+      <w:pPr>
+        <w:ind w:left="1440" w:hanging="480"/>
+      </w:pPr>
+      <w:rPr>
+        <w:rFonts w:ascii="Wingdings" w:hAnsi="Wingdings" w:hint="default"/>
+      </w:rPr>
+    </w:lvl>
+    <w:lvl w:ilvl="3" w:tplc="04090001" w:tentative="1">
+      <w:start w:val="1"/>
+      <w:numFmt w:val="bullet"/>
+      <w:lvlText w:val=""/>
+      <w:lvlJc w:val="left"/>
+      <w:pPr>
+        <w:ind w:left="1920" w:hanging="480"/>
+      </w:pPr>
+      <w:rPr>
+        <w:rFonts w:ascii="Wingdings" w:hAnsi="Wingdings" w:hint="default"/>
+      </w:rPr>
+    </w:lvl>
+    <w:lvl w:ilvl="4" w:tplc="04090003" w:tentative="1">
+      <w:start w:val="1"/>
+      <w:numFmt w:val="bullet"/>
+      <w:lvlText w:val=""/>
+      <w:lvlJc w:val="left"/>
+      <w:pPr>
+        <w:ind w:left="2400" w:hanging="480"/>
+      </w:pPr>
+      <w:rPr>
+        <w:rFonts w:ascii="Wingdings" w:hAnsi="Wingdings" w:hint="default"/>
+      </w:rPr>
+    </w:lvl>
+    <w:lvl w:ilvl="5" w:tplc="04090005" w:tentative="1">
+      <w:start w:val="1"/>
+      <w:numFmt w:val="bullet"/>
+      <w:lvlText w:val=""/>
+      <w:lvlJc w:val="left"/>
+      <w:pPr>
+        <w:ind w:left="2880" w:hanging="480"/>
+      </w:pPr>
+      <w:rPr>
+        <w:rFonts w:ascii="Wingdings" w:hAnsi="Wingdings" w:hint="default"/>
+      </w:rPr>
+    </w:lvl>
+    <w:lvl w:ilvl="6" w:tplc="04090001" w:tentative="1">
+      <w:start w:val="1"/>
+      <w:numFmt w:val="bullet"/>
+      <w:lvlText w:val=""/>
+      <w:lvlJc w:val="left"/>
+      <w:pPr>
+        <w:ind w:left="3360" w:hanging="480"/>
+      </w:pPr>
+      <w:rPr>
+        <w:rFonts w:ascii="Wingdings" w:hAnsi="Wingdings" w:hint="default"/>
+      </w:rPr>
+    </w:lvl>
+    <w:lvl w:ilvl="7" w:tplc="04090003" w:tentative="1">
+      <w:start w:val="1"/>
+      <w:numFmt w:val="bullet"/>
+      <w:lvlText w:val=""/>
+      <w:lvlJc w:val="left"/>
+      <w:pPr>
+        <w:ind w:left="3840" w:hanging="480"/>
+      </w:pPr>
+      <w:rPr>
+        <w:rFonts w:ascii="Wingdings" w:hAnsi="Wingdings" w:hint="default"/>
+      </w:rPr>
+    </w:lvl>
+    <w:lvl w:ilvl="8" w:tplc="04090005" w:tentative="1">
+      <w:start w:val="1"/>
+      <w:numFmt w:val="bullet"/>
+      <w:lvlText w:val=""/>
+      <w:lvlJc w:val="left"/>
+      <w:pPr>
+        <w:ind w:left="4320" w:hanging="480"/>
+      </w:pPr>
+      <w:rPr>
+        <w:rFonts w:ascii="Wingdings" w:hAnsi="Wingdings" w:hint="default"/>
+      </w:rPr>
+    </w:lvl>
+  </w:abstractNum>
+  <w:abstractNum w:abstractNumId="3" w15:restartNumberingAfterBreak="0">
+    <w:nsid w:val="12BF546E"/>
+    <w:multiLevelType w:val="hybridMultilevel"/>
+    <w:tmpl w:val="800E06A0"/>
+    <w:lvl w:ilvl="0" w:tplc="04090003">
+      <w:start w:val="1"/>
+      <w:numFmt w:val="bullet"/>
+      <w:lvlText w:val=""/>
+      <w:lvlJc w:val="left"/>
+      <w:pPr>
+        <w:ind w:left="480" w:hanging="480"/>
+      </w:pPr>
+      <w:rPr>
+        <w:rFonts w:ascii="Wingdings" w:hAnsi="Wingdings" w:hint="default"/>
+      </w:rPr>
+    </w:lvl>
+    <w:lvl w:ilvl="1" w:tplc="04090003" w:tentative="1">
+      <w:start w:val="1"/>
+      <w:numFmt w:val="bullet"/>
+      <w:lvlText w:val=""/>
+      <w:lvlJc w:val="left"/>
+      <w:pPr>
+        <w:ind w:left="960" w:hanging="480"/>
+      </w:pPr>
+      <w:rPr>
+        <w:rFonts w:ascii="Wingdings" w:hAnsi="Wingdings" w:hint="default"/>
+      </w:rPr>
+    </w:lvl>
+    <w:lvl w:ilvl="2" w:tplc="04090005" w:tentative="1">
+      <w:start w:val="1"/>
+      <w:numFmt w:val="bullet"/>
+      <w:lvlText w:val=""/>
+      <w:lvlJc w:val="left"/>
+      <w:pPr>
+        <w:ind w:left="1440" w:hanging="480"/>
+      </w:pPr>
+      <w:rPr>
+        <w:rFonts w:ascii="Wingdings" w:hAnsi="Wingdings" w:hint="default"/>
+      </w:rPr>
+    </w:lvl>
+    <w:lvl w:ilvl="3" w:tplc="04090001" w:tentative="1">
+      <w:start w:val="1"/>
+      <w:numFmt w:val="bullet"/>
+      <w:lvlText w:val=""/>
+      <w:lvlJc w:val="left"/>
+      <w:pPr>
+        <w:ind w:left="1920" w:hanging="480"/>
+      </w:pPr>
+      <w:rPr>
+        <w:rFonts w:ascii="Wingdings" w:hAnsi="Wingdings" w:hint="default"/>
+      </w:rPr>
+    </w:lvl>
+    <w:lvl w:ilvl="4" w:tplc="04090003" w:tentative="1">
+      <w:start w:val="1"/>
+      <w:numFmt w:val="bullet"/>
+      <w:lvlText w:val=""/>
+      <w:lvlJc w:val="left"/>
+      <w:pPr>
+        <w:ind w:left="2400" w:hanging="480"/>
+      </w:pPr>
+      <w:rPr>
+        <w:rFonts w:ascii="Wingdings" w:hAnsi="Wingdings" w:hint="default"/>
+      </w:rPr>
+    </w:lvl>
+    <w:lvl w:ilvl="5" w:tplc="04090005" w:tentative="1">
+      <w:start w:val="1"/>
+      <w:numFmt w:val="bullet"/>
+      <w:lvlText w:val=""/>
+      <w:lvlJc w:val="left"/>
+      <w:pPr>
+        <w:ind w:left="2880" w:hanging="480"/>
+      </w:pPr>
+      <w:rPr>
+        <w:rFonts w:ascii="Wingdings" w:hAnsi="Wingdings" w:hint="default"/>
+      </w:rPr>
+    </w:lvl>
+    <w:lvl w:ilvl="6" w:tplc="04090001" w:tentative="1">
+      <w:start w:val="1"/>
+      <w:numFmt w:val="bullet"/>
+      <w:lvlText w:val=""/>
+      <w:lvlJc w:val="left"/>
+      <w:pPr>
+        <w:ind w:left="3360" w:hanging="480"/>
+      </w:pPr>
+      <w:rPr>
+        <w:rFonts w:ascii="Wingdings" w:hAnsi="Wingdings" w:hint="default"/>
+      </w:rPr>
+    </w:lvl>
+    <w:lvl w:ilvl="7" w:tplc="04090003" w:tentative="1">
+      <w:start w:val="1"/>
+      <w:numFmt w:val="bullet"/>
+      <w:lvlText w:val=""/>
+      <w:lvlJc w:val="left"/>
+      <w:pPr>
+        <w:ind w:left="3840" w:hanging="480"/>
+      </w:pPr>
+      <w:rPr>
+        <w:rFonts w:ascii="Wingdings" w:hAnsi="Wingdings" w:hint="default"/>
+      </w:rPr>
+    </w:lvl>
+    <w:lvl w:ilvl="8" w:tplc="04090005" w:tentative="1">
+      <w:start w:val="1"/>
+      <w:numFmt w:val="bullet"/>
+      <w:lvlText w:val=""/>
+      <w:lvlJc w:val="left"/>
+      <w:pPr>
+        <w:ind w:left="4320" w:hanging="480"/>
+      </w:pPr>
+      <w:rPr>
+        <w:rFonts w:ascii="Wingdings" w:hAnsi="Wingdings" w:hint="default"/>
+      </w:rPr>
+    </w:lvl>
+  </w:abstractNum>
+  <w:abstractNum w:abstractNumId="4" w15:restartNumberingAfterBreak="0">
+    <w:nsid w:val="33017635"/>
+    <w:multiLevelType w:val="hybridMultilevel"/>
+    <w:tmpl w:val="DCF433C2"/>
+    <w:lvl w:ilvl="0" w:tplc="CC2E90C8">
+      <w:start w:val="1"/>
+      <w:numFmt w:val="upperLetter"/>
+      <w:lvlText w:val="%1."/>
+      <w:lvlJc w:val="left"/>
+      <w:pPr>
+        <w:ind w:left="360" w:hanging="360"/>
+      </w:pPr>
+      <w:rPr>
+        <w:rFonts w:hint="default"/>
+      </w:rPr>
+    </w:lvl>
+    <w:lvl w:ilvl="1" w:tplc="04090019" w:tentative="1">
+      <w:start w:val="1"/>
+      <w:numFmt w:val="ideographTraditional"/>
+      <w:lvlText w:val="%2、"/>
+      <w:lvlJc w:val="left"/>
+      <w:pPr>
+        <w:ind w:left="960" w:hanging="480"/>
+      </w:pPr>
+    </w:lvl>
+    <w:lvl w:ilvl="2" w:tplc="0409001B" w:tentative="1">
+      <w:start w:val="1"/>
+      <w:numFmt w:val="lowerRoman"/>
+      <w:lvlText w:val="%3."/>
+      <w:lvlJc w:val="right"/>
+      <w:pPr>
+        <w:ind w:left="1440" w:hanging="480"/>
+      </w:pPr>
+    </w:lvl>
+    <w:lvl w:ilvl="3" w:tplc="0409000F" w:tentative="1">
+      <w:start w:val="1"/>
+      <w:numFmt w:val="decimal"/>
+      <w:lvlText w:val="%4."/>
+      <w:lvlJc w:val="left"/>
+      <w:pPr>
+        <w:ind w:left="1920" w:hanging="480"/>
+      </w:pPr>
+    </w:lvl>
+    <w:lvl w:ilvl="4" w:tplc="04090019" w:tentative="1">
+      <w:start w:val="1"/>
+      <w:numFmt w:val="ideographTraditional"/>
+      <w:lvlText w:val="%5、"/>
+      <w:lvlJc w:val="left"/>
+      <w:pPr>
+        <w:ind w:left="2400" w:hanging="480"/>
+      </w:pPr>
+    </w:lvl>
+    <w:lvl w:ilvl="5" w:tplc="0409001B" w:tentative="1">
+      <w:start w:val="1"/>
+      <w:numFmt w:val="lowerRoman"/>
+      <w:lvlText w:val="%6."/>
+      <w:lvlJc w:val="right"/>
+      <w:pPr>
+        <w:ind w:left="2880" w:hanging="480"/>
+      </w:pPr>
+    </w:lvl>
+    <w:lvl w:ilvl="6" w:tplc="0409000F" w:tentative="1">
+      <w:start w:val="1"/>
+      <w:numFmt w:val="decimal"/>
+      <w:lvlText w:val="%7."/>
+      <w:lvlJc w:val="left"/>
+      <w:pPr>
+        <w:ind w:left="3360" w:hanging="480"/>
+      </w:pPr>
+    </w:lvl>
+    <w:lvl w:ilvl="7" w:tplc="04090019" w:tentative="1">
+      <w:start w:val="1"/>
+      <w:numFmt w:val="ideographTraditional"/>
+      <w:lvlText w:val="%8、"/>
+      <w:lvlJc w:val="left"/>
+      <w:pPr>
+        <w:ind w:left="3840" w:hanging="480"/>
+      </w:pPr>
+    </w:lvl>
+    <w:lvl w:ilvl="8" w:tplc="0409001B" w:tentative="1">
+      <w:start w:val="1"/>
+      <w:numFmt w:val="lowerRoman"/>
+      <w:lvlText w:val="%9."/>
+      <w:lvlJc w:val="right"/>
+      <w:pPr>
+        <w:ind w:left="4320" w:hanging="480"/>
+      </w:pPr>
+    </w:lvl>
+  </w:abstractNum>
+  <w:abstractNum w:abstractNumId="5" w15:restartNumberingAfterBreak="0">
+    <w:nsid w:val="347071C5"/>
+    <w:multiLevelType w:val="hybridMultilevel"/>
+    <w:tmpl w:val="AAD64C04"/>
+    <w:lvl w:ilvl="0" w:tplc="04090003">
+      <w:start w:val="1"/>
+      <w:numFmt w:val="bullet"/>
+      <w:lvlText w:val=""/>
+      <w:lvlJc w:val="left"/>
+      <w:pPr>
+        <w:ind w:left="480" w:hanging="480"/>
+      </w:pPr>
+      <w:rPr>
+        <w:rFonts w:ascii="Wingdings" w:hAnsi="Wingdings" w:hint="default"/>
+      </w:rPr>
+    </w:lvl>
+    <w:lvl w:ilvl="1" w:tplc="04090003" w:tentative="1">
+      <w:start w:val="1"/>
+      <w:numFmt w:val="bullet"/>
+      <w:lvlText w:val=""/>
+      <w:lvlJc w:val="left"/>
+      <w:pPr>
+        <w:ind w:left="960" w:hanging="480"/>
+      </w:pPr>
+      <w:rPr>
+        <w:rFonts w:ascii="Wingdings" w:hAnsi="Wingdings" w:hint="default"/>
+      </w:rPr>
+    </w:lvl>
+    <w:lvl w:ilvl="2" w:tplc="04090005" w:tentative="1">
+      <w:start w:val="1"/>
+      <w:numFmt w:val="bullet"/>
+      <w:lvlText w:val=""/>
+      <w:lvlJc w:val="left"/>
+      <w:pPr>
+        <w:ind w:left="1440" w:hanging="480"/>
+      </w:pPr>
+      <w:rPr>
+        <w:rFonts w:ascii="Wingdings" w:hAnsi="Wingdings" w:hint="default"/>
+      </w:rPr>
+    </w:lvl>
+    <w:lvl w:ilvl="3" w:tplc="04090001" w:tentative="1">
+      <w:start w:val="1"/>
+      <w:numFmt w:val="bullet"/>
+      <w:lvlText w:val=""/>
+      <w:lvlJc w:val="left"/>
+      <w:pPr>
+        <w:ind w:left="1920" w:hanging="480"/>
+      </w:pPr>
+      <w:rPr>
+        <w:rFonts w:ascii="Wingdings" w:hAnsi="Wingdings" w:hint="default"/>
+      </w:rPr>
+    </w:lvl>
+    <w:lvl w:ilvl="4" w:tplc="04090003" w:tentative="1">
+      <w:start w:val="1"/>
+      <w:numFmt w:val="bullet"/>
+      <w:lvlText w:val=""/>
+      <w:lvlJc w:val="left"/>
+      <w:pPr>
+        <w:ind w:left="2400" w:hanging="480"/>
+      </w:pPr>
+      <w:rPr>
+        <w:rFonts w:ascii="Wingdings" w:hAnsi="Wingdings" w:hint="default"/>
+      </w:rPr>
+    </w:lvl>
+    <w:lvl w:ilvl="5" w:tplc="04090005" w:tentative="1">
+      <w:start w:val="1"/>
+      <w:numFmt w:val="bullet"/>
+      <w:lvlText w:val=""/>
+      <w:lvlJc w:val="left"/>
+      <w:pPr>
+        <w:ind w:left="2880" w:hanging="480"/>
+      </w:pPr>
+      <w:rPr>
+        <w:rFonts w:ascii="Wingdings" w:hAnsi="Wingdings" w:hint="default"/>
+      </w:rPr>
+    </w:lvl>
+    <w:lvl w:ilvl="6" w:tplc="04090001" w:tentative="1">
+      <w:start w:val="1"/>
+      <w:numFmt w:val="bullet"/>
+      <w:lvlText w:val=""/>
+      <w:lvlJc w:val="left"/>
+      <w:pPr>
+        <w:ind w:left="3360" w:hanging="480"/>
+      </w:pPr>
+      <w:rPr>
+        <w:rFonts w:ascii="Wingdings" w:hAnsi="Wingdings" w:hint="default"/>
+      </w:rPr>
+    </w:lvl>
+    <w:lvl w:ilvl="7" w:tplc="04090003" w:tentative="1">
+      <w:start w:val="1"/>
+      <w:numFmt w:val="bullet"/>
+      <w:lvlText w:val=""/>
+      <w:lvlJc w:val="left"/>
+      <w:pPr>
+        <w:ind w:left="3840" w:hanging="480"/>
+      </w:pPr>
+      <w:rPr>
+        <w:rFonts w:ascii="Wingdings" w:hAnsi="Wingdings" w:hint="default"/>
+      </w:rPr>
+    </w:lvl>
+    <w:lvl w:ilvl="8" w:tplc="04090005" w:tentative="1">
+      <w:start w:val="1"/>
+      <w:numFmt w:val="bullet"/>
+      <w:lvlText w:val=""/>
+      <w:lvlJc w:val="left"/>
+      <w:pPr>
+        <w:ind w:left="4320" w:hanging="480"/>
+      </w:pPr>
+      <w:rPr>
+        <w:rFonts w:ascii="Wingdings" w:hAnsi="Wingdings" w:hint="default"/>
+      </w:rPr>
+    </w:lvl>
+  </w:abstractNum>
+  <w:abstractNum w:abstractNumId="6" w15:restartNumberingAfterBreak="0">
+    <w:nsid w:val="42AD2053"/>
+    <w:multiLevelType w:val="hybridMultilevel"/>
+    <w:tmpl w:val="75FCD0F2"/>
+    <w:lvl w:ilvl="0" w:tplc="04090003">
+      <w:start w:val="1"/>
+      <w:numFmt w:val="bullet"/>
+      <w:lvlText w:val=""/>
+      <w:lvlJc w:val="left"/>
+      <w:pPr>
+        <w:ind w:left="480" w:hanging="480"/>
+      </w:pPr>
+      <w:rPr>
+        <w:rFonts w:ascii="Wingdings" w:hAnsi="Wingdings" w:hint="default"/>
+      </w:rPr>
+    </w:lvl>
+    <w:lvl w:ilvl="1" w:tplc="04090003" w:tentative="1">
+      <w:start w:val="1"/>
+      <w:numFmt w:val="bullet"/>
+      <w:lvlText w:val=""/>
+      <w:lvlJc w:val="left"/>
+      <w:pPr>
+        <w:ind w:left="960" w:hanging="480"/>
+      </w:pPr>
+      <w:rPr>
+        <w:rFonts w:ascii="Wingdings" w:hAnsi="Wingdings" w:hint="default"/>
+      </w:rPr>
+    </w:lvl>
+    <w:lvl w:ilvl="2" w:tplc="04090005" w:tentative="1">
+      <w:start w:val="1"/>
+      <w:numFmt w:val="bullet"/>
+      <w:lvlText w:val=""/>
+      <w:lvlJc w:val="left"/>
+      <w:pPr>
+        <w:ind w:left="1440" w:hanging="480"/>
+      </w:pPr>
+      <w:rPr>
+        <w:rFonts w:ascii="Wingdings" w:hAnsi="Wingdings" w:hint="default"/>
+      </w:rPr>
+    </w:lvl>
+    <w:lvl w:ilvl="3" w:tplc="04090001" w:tentative="1">
+      <w:start w:val="1"/>
+      <w:numFmt w:val="bullet"/>
+      <w:lvlText w:val=""/>
+      <w:lvlJc w:val="left"/>
+      <w:pPr>
+        <w:ind w:left="1920" w:hanging="480"/>
+      </w:pPr>
+      <w:rPr>
+        <w:rFonts w:ascii="Wingdings" w:hAnsi="Wingdings" w:hint="default"/>
+      </w:rPr>
+    </w:lvl>
+    <w:lvl w:ilvl="4" w:tplc="04090003" w:tentative="1">
+      <w:start w:val="1"/>
+      <w:numFmt w:val="bullet"/>
+      <w:lvlText w:val=""/>
+      <w:lvlJc w:val="left"/>
+      <w:pPr>
+        <w:ind w:left="2400" w:hanging="480"/>
+      </w:pPr>
+      <w:rPr>
+        <w:rFonts w:ascii="Wingdings" w:hAnsi="Wingdings" w:hint="default"/>
+      </w:rPr>
+    </w:lvl>
+    <w:lvl w:ilvl="5" w:tplc="04090005" w:tentative="1">
+      <w:start w:val="1"/>
+      <w:numFmt w:val="bullet"/>
+      <w:lvlText w:val=""/>
+      <w:lvlJc w:val="left"/>
+      <w:pPr>
+        <w:ind w:left="2880" w:hanging="480"/>
+      </w:pPr>
+      <w:rPr>
+        <w:rFonts w:ascii="Wingdings" w:hAnsi="Wingdings" w:hint="default"/>
+      </w:rPr>
+    </w:lvl>
+    <w:lvl w:ilvl="6" w:tplc="04090001" w:tentative="1">
+      <w:start w:val="1"/>
+      <w:numFmt w:val="bullet"/>
+      <w:lvlText w:val=""/>
+      <w:lvlJc w:val="left"/>
+      <w:pPr>
+        <w:ind w:left="3360" w:hanging="480"/>
+      </w:pPr>
+      <w:rPr>
+        <w:rFonts w:ascii="Wingdings" w:hAnsi="Wingdings" w:hint="default"/>
+      </w:rPr>
+    </w:lvl>
+    <w:lvl w:ilvl="7" w:tplc="04090003" w:tentative="1">
+      <w:start w:val="1"/>
+      <w:numFmt w:val="bullet"/>
+      <w:lvlText w:val=""/>
+      <w:lvlJc w:val="left"/>
+      <w:pPr>
+        <w:ind w:left="3840" w:hanging="480"/>
+      </w:pPr>
+      <w:rPr>
+        <w:rFonts w:ascii="Wingdings" w:hAnsi="Wingdings" w:hint="default"/>
+      </w:rPr>
+    </w:lvl>
+    <w:lvl w:ilvl="8" w:tplc="04090005" w:tentative="1">
+      <w:start w:val="1"/>
+      <w:numFmt w:val="bullet"/>
+      <w:lvlText w:val=""/>
+      <w:lvlJc w:val="left"/>
+      <w:pPr>
+        <w:ind w:left="4320" w:hanging="480"/>
+      </w:pPr>
+      <w:rPr>
+        <w:rFonts w:ascii="Wingdings" w:hAnsi="Wingdings" w:hint="default"/>
+      </w:rPr>
+    </w:lvl>
+  </w:abstractNum>
+  <w:abstractNum w:abstractNumId="7" w15:restartNumberingAfterBreak="0">
     <w:nsid w:val="63D4147A"/>
     <w:multiLevelType w:val="hybridMultilevel"/>
     <w:tmpl w:val="80E0767A"/>
@@ -1388,7 +3246,7 @@
       </w:rPr>
     </w:lvl>
   </w:abstractNum>
-  <w:abstractNum w:abstractNumId="3" w15:restartNumberingAfterBreak="0">
+  <w:abstractNum w:abstractNumId="8" w15:restartNumberingAfterBreak="0">
     <w:nsid w:val="710403F0"/>
     <w:multiLevelType w:val="hybridMultilevel"/>
     <w:tmpl w:val="95ECEBFA"/>
@@ -1501,7 +3359,7 @@
       </w:rPr>
     </w:lvl>
   </w:abstractNum>
-  <w:abstractNum w:abstractNumId="4" w15:restartNumberingAfterBreak="0">
+  <w:abstractNum w:abstractNumId="9" w15:restartNumberingAfterBreak="0">
     <w:nsid w:val="77861B7C"/>
     <w:multiLevelType w:val="hybridMultilevel"/>
     <w:tmpl w:val="445C0132"/>
@@ -1614,7 +3472,7 @@
       </w:rPr>
     </w:lvl>
   </w:abstractNum>
-  <w:abstractNum w:abstractNumId="5" w15:restartNumberingAfterBreak="0">
+  <w:abstractNum w:abstractNumId="10" w15:restartNumberingAfterBreak="0">
     <w:nsid w:val="7985457E"/>
     <w:multiLevelType w:val="hybridMultilevel"/>
     <w:tmpl w:val="73EE03F6"/>
@@ -1731,19 +3589,34 @@
     <w:abstractNumId w:val="0"/>
   </w:num>
   <w:num w:numId="2">
-    <w:abstractNumId w:val="4"/>
+    <w:abstractNumId w:val="9"/>
   </w:num>
   <w:num w:numId="3">
-    <w:abstractNumId w:val="5"/>
+    <w:abstractNumId w:val="10"/>
   </w:num>
   <w:num w:numId="4">
-    <w:abstractNumId w:val="3"/>
+    <w:abstractNumId w:val="8"/>
   </w:num>
   <w:num w:numId="5">
-    <w:abstractNumId w:val="2"/>
+    <w:abstractNumId w:val="7"/>
   </w:num>
   <w:num w:numId="6">
     <w:abstractNumId w:val="1"/>
+  </w:num>
+  <w:num w:numId="7">
+    <w:abstractNumId w:val="2"/>
+  </w:num>
+  <w:num w:numId="8">
+    <w:abstractNumId w:val="3"/>
+  </w:num>
+  <w:num w:numId="9">
+    <w:abstractNumId w:val="6"/>
+  </w:num>
+  <w:num w:numId="10">
+    <w:abstractNumId w:val="5"/>
+  </w:num>
+  <w:num w:numId="11">
+    <w:abstractNumId w:val="4"/>
   </w:num>
 </w:numbering>
 </file>
@@ -1868,6 +3741,7 @@
     <w:lsdException w:name="HTML Sample" w:semiHidden="1" w:unhideWhenUsed="1"/>
     <w:lsdException w:name="HTML Typewriter" w:semiHidden="1" w:unhideWhenUsed="1"/>
     <w:lsdException w:name="HTML Variable" w:semiHidden="1" w:unhideWhenUsed="1"/>
+    <w:lsdException w:name="Normal Table" w:semiHidden="1" w:unhideWhenUsed="1"/>
     <w:lsdException w:name="annotation subject" w:semiHidden="1" w:unhideWhenUsed="1"/>
     <w:lsdException w:name="No List" w:semiHidden="1" w:unhideWhenUsed="1"/>
     <w:lsdException w:name="Outline List 1" w:semiHidden="1" w:unhideWhenUsed="1"/>
@@ -1914,8 +3788,10 @@
     <w:lsdException w:name="Table Subtle 2" w:semiHidden="1" w:unhideWhenUsed="1"/>
     <w:lsdException w:name="Table Web 1" w:semiHidden="1" w:unhideWhenUsed="1"/>
     <w:lsdException w:name="Table Web 2" w:semiHidden="1" w:unhideWhenUsed="1"/>
+    <w:lsdException w:name="Table Web 3" w:semiHidden="1" w:unhideWhenUsed="1"/>
     <w:lsdException w:name="Balloon Text" w:semiHidden="1" w:unhideWhenUsed="1"/>
     <w:lsdException w:name="Table Grid" w:uiPriority="39"/>
+    <w:lsdException w:name="Table Theme" w:semiHidden="1" w:unhideWhenUsed="1"/>
     <w:lsdException w:name="Placeholder Text" w:semiHidden="1"/>
     <w:lsdException w:name="No Spacing" w:uiPriority="1" w:qFormat="1"/>
     <w:lsdException w:name="Light Shading" w:uiPriority="60"/>
